--- a/550/output/McGreal_termpaper.docx
+++ b/550/output/McGreal_termpaper.docx
@@ -9,18 +9,28 @@
         <w:rPr>
           <w:b/>
           <w:bCs/>
-          <w:i/>
-          <w:iCs/>
         </w:rPr>
       </w:pPr>
       <w:r>
         <w:rPr>
           <w:b/>
           <w:bCs/>
-          <w:i/>
-          <w:iCs/>
-        </w:rPr>
-        <w:t>Dissertation Proposal</w:t>
+        </w:rPr>
+        <w:t xml:space="preserve">Evaluating salmonid survey methodology </w:t>
+      </w:r>
+      <w:r>
+        <w:rPr>
+          <w:b/>
+          <w:bCs/>
+        </w:rPr>
+        <w:t>for precision and bias using MARSS models</w:t>
+      </w:r>
+      <w:r>
+        <w:rPr>
+          <w:b/>
+          <w:bCs/>
+        </w:rPr>
+        <w:t xml:space="preserve"> </w:t>
       </w:r>
     </w:p>
     <w:p>
@@ -37,155 +47,48 @@
       <w:pPr>
         <w:spacing w:after="0"/>
         <w:jc w:val="center"/>
+      </w:pPr>
+      <w:r>
+        <w:t>FISH 550 – Applied Time Series Analysis</w:t>
+      </w:r>
+    </w:p>
+    <w:p>
+      <w:pPr>
+        <w:spacing w:after="0"/>
+        <w:jc w:val="center"/>
+      </w:pPr>
+      <w:r>
+        <w:t>Brian McGreal</w:t>
+      </w:r>
+    </w:p>
+    <w:p>
+      <w:pPr>
+        <w:spacing w:after="0"/>
+        <w:jc w:val="center"/>
+      </w:pPr>
+    </w:p>
+    <w:p>
+      <w:pPr>
+        <w:spacing w:line="360" w:lineRule="auto"/>
         <w:rPr>
           <w:b/>
           <w:bCs/>
         </w:rPr>
       </w:pPr>
-      <w:r>
+    </w:p>
+    <w:p>
+      <w:pPr>
+        <w:spacing w:line="360" w:lineRule="auto"/>
         <w:rPr>
           <w:b/>
           <w:bCs/>
         </w:rPr>
-        <w:t xml:space="preserve">Evaluating salmonid population dynamics and survey methodology using integrated pre-existing data </w:t>
-      </w:r>
-    </w:p>
-    <w:p>
-      <w:pPr>
-        <w:spacing w:after="0"/>
-        <w:jc w:val="center"/>
+      </w:pPr>
+      <w:r>
         <w:rPr>
           <w:b/>
           <w:bCs/>
         </w:rPr>
-      </w:pPr>
-    </w:p>
-    <w:p>
-      <w:pPr>
-        <w:spacing w:after="0"/>
-        <w:jc w:val="center"/>
-      </w:pPr>
-      <w:r>
-        <w:t>Brian McGreal</w:t>
-      </w:r>
-    </w:p>
-    <w:p>
-      <w:pPr>
-        <w:spacing w:after="0"/>
-        <w:jc w:val="center"/>
-      </w:pPr>
-    </w:p>
-    <w:p>
-      <w:pPr>
-        <w:spacing w:after="0"/>
-        <w:jc w:val="center"/>
-      </w:pPr>
-      <w:r>
-        <w:t>Quantitative Ecology and Resource Management</w:t>
-      </w:r>
-    </w:p>
-    <w:p>
-      <w:pPr>
-        <w:spacing w:after="0"/>
-        <w:jc w:val="center"/>
-      </w:pPr>
-      <w:r>
-        <w:t>University of Washington</w:t>
-      </w:r>
-    </w:p>
-    <w:p>
-      <w:pPr>
-        <w:spacing w:after="0"/>
-        <w:jc w:val="center"/>
-      </w:pPr>
-      <w:r>
-        <w:t>6/20/2025</w:t>
-      </w:r>
-    </w:p>
-    <w:p>
-      <w:pPr>
-        <w:spacing w:after="0"/>
-        <w:jc w:val="center"/>
-        <w:rPr>
-          <w:b/>
-          <w:bCs/>
-        </w:rPr>
-      </w:pPr>
-    </w:p>
-    <w:p>
-      <w:pPr>
-        <w:spacing w:after="0"/>
-        <w:jc w:val="center"/>
-      </w:pPr>
-      <w:r>
-        <w:rPr>
-          <w:i/>
-          <w:iCs/>
-        </w:rPr>
-        <w:t xml:space="preserve">Committee Chair: </w:t>
-      </w:r>
-      <w:r>
-        <w:t>Mark Scheuerell</w:t>
-      </w:r>
-    </w:p>
-    <w:p>
-      <w:pPr>
-        <w:spacing w:after="0"/>
-        <w:jc w:val="center"/>
-      </w:pPr>
-      <w:r>
-        <w:rPr>
-          <w:i/>
-          <w:iCs/>
-        </w:rPr>
-        <w:t>Committee Members:</w:t>
-      </w:r>
-      <w:r>
-        <w:t xml:space="preserve"> </w:t>
-      </w:r>
-      <w:r>
-        <w:t xml:space="preserve">Scott Gende, Sunny Jardine, Thomas Quinn, </w:t>
-      </w:r>
-    </w:p>
-    <w:p>
-      <w:pPr>
-        <w:spacing w:after="0"/>
-        <w:jc w:val="center"/>
-      </w:pPr>
-      <w:r>
-        <w:t>Shuyi Chen (GSR)</w:t>
-      </w:r>
-    </w:p>
-    <w:p>
-      <w:pPr>
-        <w:spacing w:after="0"/>
-        <w:jc w:val="center"/>
-      </w:pPr>
-    </w:p>
-    <w:p>
-      <w:pPr>
-        <w:pStyle w:val="ListParagraph"/>
-        <w:spacing w:line="240" w:lineRule="auto"/>
-        <w:ind w:left="360"/>
-      </w:pPr>
-      <w:r>
-        <w:br w:type="page"/>
-      </w:r>
-    </w:p>
-    <w:p>
-      <w:pPr>
-        <w:spacing w:line="360" w:lineRule="auto"/>
-        <w:rPr>
-          <w:b/>
-          <w:bCs/>
-        </w:rPr>
-      </w:pPr>
-      <w:r>
-        <w:rPr>
-          <w:b/>
-          <w:bCs/>
-        </w:rPr>
-        <w:lastRenderedPageBreak/>
         <w:t xml:space="preserve">Introduction </w:t>
       </w:r>
     </w:p>
@@ -386,7 +289,11 @@
         <w:t xml:space="preserve"> (</w:t>
       </w:r>
       <w:r>
-        <w:t>Tracey and Fleming 2022, Satterthwaite and Shelton 2023</w:t>
+        <w:t xml:space="preserve">Tracey and </w:t>
+      </w:r>
+      <w:r>
+        <w:lastRenderedPageBreak/>
+        <w:t>Fleming 2022, Satterthwaite and Shelton 2023</w:t>
       </w:r>
       <w:r>
         <w:t xml:space="preserve">). </w:t>
@@ -410,11 +317,7 @@
         <w:t>to</w:t>
       </w:r>
       <w:r>
-        <w:t xml:space="preserve"> </w:t>
-      </w:r>
-      <w:r>
-        <w:lastRenderedPageBreak/>
-        <w:t xml:space="preserve">achieve more accurate measures of central </w:t>
+        <w:t xml:space="preserve"> achieve more accurate measures of central </w:t>
       </w:r>
       <w:r>
         <w:t>tendency in abundance estimates (Polansky et al. 2023).</w:t>
@@ -443,29 +346,13 @@
         <w:ind w:left="360"/>
       </w:pPr>
       <w:r>
-        <w:t xml:space="preserve">Spawning salmon and trout are surveyed in freshwater using a variety of methods. Methods may vary from visual inspection of known spawning grounds to counts of salmon migrating up stream at fixed points to inferential methods estimating total escapement in a stream system based on periodic counts of spawners. Survey methods conducted at terminal spawning grounds include foot surveys of live fish, carcass counts, and visual inspection of salmonid nests known as </w:t>
-      </w:r>
-      <w:proofErr w:type="spellStart"/>
-      <w:r>
-        <w:t>redds</w:t>
-      </w:r>
-      <w:proofErr w:type="spellEnd"/>
-      <w:r>
-        <w:t xml:space="preserve"> (</w:t>
+        <w:t>Spawning salmon and trout are surveyed in freshwater using a variety of methods. Methods may vary from visual inspection of known spawning grounds to counts of salmon migrating up stream at fixed points to inferential methods estimating total escapement in a stream system based on periodic counts of spawners. Survey methods conducted at terminal spawning grounds include foot surveys of live fish, carcass counts, and visual inspection of salmonid nests known as redds (</w:t>
       </w:r>
       <w:r>
         <w:t xml:space="preserve">Johnson et al. 2007, </w:t>
       </w:r>
       <w:r>
-        <w:t xml:space="preserve">Oregon Department of Fish and Wildlife 2024). Within streams, adult fish may be captured and counted at weirs before being released to continue their upstream migration (Anderson et al. 2015). A different survey approach involves capturing </w:t>
-      </w:r>
-      <w:proofErr w:type="gramStart"/>
-      <w:r>
-        <w:t>salmonid</w:t>
-      </w:r>
-      <w:proofErr w:type="gramEnd"/>
-      <w:r>
-        <w:t xml:space="preserve"> as juveniles and fitting them with small passive integrated transponders or PIT-tags. This enables tagged fish to be electronically counted as adults years later, as the return to their natal spawning grounds takes them past sensor arrays (Lamb et al. 2024). </w:t>
+        <w:t xml:space="preserve">Oregon Department of Fish and Wildlife 2024). Within streams, adult fish may be captured and counted at weirs before being released to continue their upstream migration (Anderson et al. 2015). A different survey approach involves capturing salmonid as juveniles and fitting them with small passive integrated transponders or PIT-tags. This enables tagged fish to be electronically counted as adults years later, as the return to their natal spawning grounds takes them past sensor arrays (Lamb et al. 2024). </w:t>
       </w:r>
       <w:r>
         <w:t xml:space="preserve">In more remote localities, aerial surveys are favored with fish being counted from fixed-wing aircraft, trading precision for the ability to survey sites which are otherwise very difficult to access (Walker 2015). </w:t>
@@ -488,6 +375,7 @@
         <w:ind w:left="360"/>
       </w:pPr>
       <w:r>
+        <w:lastRenderedPageBreak/>
         <w:t>My research seeks to measure the levels of precision</w:t>
       </w:r>
       <w:r>
@@ -586,11 +474,7 @@
         <w:t xml:space="preserve"> and steelhead trout throughout Oregon. These surveys were conducted by biologists from the Oregon Department of Fish and Wildlife (ODFW) from 1980 to 2022, using 31 distinct survey methods. </w:t>
       </w:r>
       <w:r>
-        <w:t xml:space="preserve">The precision inherent to a </w:t>
-      </w:r>
-      <w:r>
-        <w:lastRenderedPageBreak/>
-        <w:t xml:space="preserve">survey method (and the associated variance of estimates derived from these surveys) directly impacts the ability to detect changes throughout time, as large confidence intervals may obscure shifting abundance regimes (Vallecillo et al. 2021). </w:t>
+        <w:t xml:space="preserve">The precision inherent to a survey method (and the associated variance of estimates derived from these surveys) directly impacts the ability to detect changes throughout time, as large confidence intervals may obscure shifting abundance regimes (Vallecillo et al. 2021). </w:t>
       </w:r>
       <w:r>
         <w:t xml:space="preserve">This work will also seek to determine whether directional bias exists in some survey methods, although bias estimates will necessarily be defined relative to other survey methods, as “true” censuses of the underlying salmonid populations do not exist. </w:t>
@@ -636,15 +520,7 @@
         <w:ind w:left="360"/>
       </w:pPr>
       <w:r>
-        <w:t xml:space="preserve">Oregon from 1980 to 2022. Crucially, each observation also includes the method by which the abundance survey was conducted. Data have been collected through 31 unique survey methods (fully enumerated in the attached appendix). The data </w:t>
-      </w:r>
-      <w:proofErr w:type="gramStart"/>
-      <w:r>
-        <w:t>contain</w:t>
-      </w:r>
-      <w:proofErr w:type="gramEnd"/>
-      <w:r>
-        <w:t xml:space="preserve"> 2,924 individual </w:t>
+        <w:t xml:space="preserve">Oregon from 1980 to 2022. Crucially, each observation also includes the method by which the abundance survey was conducted. Data have been collected through 31 unique survey methods (fully enumerated in the attached appendix). The data contain 2,924 individual </w:t>
       </w:r>
       <w:r>
         <w:t>o</w:t>
@@ -698,21 +574,17 @@
         <w:t xml:space="preserve">The accuracy of the linear regression estimates of trends in abundance described above are dependent on the precision of the observed data. </w:t>
       </w:r>
       <w:r>
-        <w:t xml:space="preserve">The frequency with which survey methods are employed is not uniform </w:t>
-      </w:r>
-      <w:proofErr w:type="gramStart"/>
-      <w:r>
-        <w:t>across</w:t>
-      </w:r>
-      <w:proofErr w:type="gramEnd"/>
-      <w:r>
-        <w:t xml:space="preserve"> the study period</w:t>
+        <w:t>The frequency with which survey methods are employed is not uniform across the study period</w:t>
       </w:r>
       <w:r>
         <w:t>, as described in Figure 2</w:t>
       </w:r>
       <w:r>
-        <w:t>. While some methods such as redd counts have been widely used throughout the study period, other methods have seen drastic changes in usage.</w:t>
+        <w:t xml:space="preserve">. </w:t>
+      </w:r>
+      <w:r>
+        <w:lastRenderedPageBreak/>
+        <w:t>While some methods such as redd counts have been widely used throughout the study period, other methods have seen drastic changes in usage.</w:t>
       </w:r>
       <w:r>
         <w:t xml:space="preserve"> If </w:t>
@@ -759,7 +631,6 @@
         <w:rPr>
           <w:noProof/>
         </w:rPr>
-        <w:lastRenderedPageBreak/>
         <w:drawing>
           <wp:anchor distT="0" distB="0" distL="114300" distR="114300" simplePos="0" relativeHeight="251664384" behindDoc="0" locked="1" layoutInCell="1" allowOverlap="1" wp14:anchorId="29A475AA" wp14:editId="1C0DD9B7">
             <wp:simplePos x="0" y="0"/>
@@ -883,15 +754,7 @@
         <w:ind w:left="360"/>
       </w:pPr>
       <w:r>
-        <w:t xml:space="preserve">Being that the goal of this analysis is to isolate variance and bias in different </w:t>
-      </w:r>
-      <w:proofErr w:type="gramStart"/>
-      <w:r>
-        <w:t>survey</w:t>
-      </w:r>
-      <w:proofErr w:type="gramEnd"/>
-      <w:r>
-        <w:t xml:space="preserve"> </w:t>
+        <w:t xml:space="preserve">Being that the goal of this analysis is to isolate variance and bias in different survey </w:t>
       </w:r>
     </w:p>
     <w:p>
@@ -901,15 +764,8 @@
         <w:ind w:left="360"/>
       </w:pPr>
       <w:r>
-        <w:t xml:space="preserve">methods, it is vital to distinguish variability in observations due to survey </w:t>
-      </w:r>
-      <w:proofErr w:type="gramStart"/>
-      <w:r>
-        <w:t>method</w:t>
-      </w:r>
-      <w:proofErr w:type="gramEnd"/>
-      <w:r>
-        <w:t xml:space="preserve"> from variation in the natural state of salmonid populations. Multivariate autoregressive state space (MARSS) models are well suited for this purpose, as they can mathematically distinguish observation error from process/state error and assign separate variance parameters to each</w:t>
+        <w:lastRenderedPageBreak/>
+        <w:t>methods, it is vital to distinguish variability in observations due to survey method from variation in the natural state of salmonid populations. Multivariate autoregressive state space (MARSS) models are well suited for this purpose, as they can mathematically distinguish observation error from process/state error and assign separate variance parameters to each</w:t>
       </w:r>
       <w:r>
         <w:t xml:space="preserve"> (Holmes et al. 20120</w:t>
@@ -931,13 +787,11 @@
         </w:rPr>
       </w:pPr>
       <w:r>
-        <w:lastRenderedPageBreak/>
         <w:t xml:space="preserve">Observation equation: </w:t>
       </w:r>
       <w:r>
         <w:tab/>
       </w:r>
-      <w:proofErr w:type="spellStart"/>
       <w:r>
         <w:rPr>
           <w:rFonts w:ascii="MathJax_Math-italic" w:eastAsia="Times New Roman" w:hAnsi="MathJax_Math-italic" w:cs="Times New Roman"/>
@@ -965,7 +819,6 @@
         </w:rPr>
         <w:t>t</w:t>
       </w:r>
-      <w:proofErr w:type="spellEnd"/>
       <w:r>
         <w:rPr>
           <w:rFonts w:ascii="MathJax_Math-italic" w:eastAsia="Times New Roman" w:hAnsi="MathJax_Math-italic" w:cs="Times New Roman"/>
@@ -999,7 +852,6 @@
         </w:rPr>
         <w:t xml:space="preserve"> </w:t>
       </w:r>
-      <w:proofErr w:type="spellStart"/>
       <w:r>
         <w:rPr>
           <w:rFonts w:ascii="MathJax_Math-italic" w:eastAsia="Times New Roman" w:hAnsi="MathJax_Math-italic" w:cs="Times New Roman"/>
@@ -1027,7 +879,6 @@
         </w:rPr>
         <w:t>t</w:t>
       </w:r>
-      <w:proofErr w:type="spellEnd"/>
       <w:r>
         <w:rPr>
           <w:rFonts w:ascii="MathJax_Math-italic" w:eastAsia="Times New Roman" w:hAnsi="MathJax_Math-italic" w:cs="Times New Roman"/>
@@ -1085,7 +936,6 @@
         </w:rPr>
         <w:t xml:space="preserve">+ </w:t>
       </w:r>
-      <w:proofErr w:type="spellStart"/>
       <w:r>
         <w:rPr>
           <w:rFonts w:ascii="MathJax_Math-italic" w:eastAsia="Times New Roman" w:hAnsi="MathJax_Math-italic" w:cs="Times New Roman"/>
@@ -1113,7 +963,6 @@
         </w:rPr>
         <w:t>t</w:t>
       </w:r>
-      <w:proofErr w:type="spellEnd"/>
       <w:r>
         <w:rPr>
           <w:rFonts w:ascii="MathJax_Math-italic" w:eastAsia="Times New Roman" w:hAnsi="MathJax_Math-italic" w:cs="Times New Roman"/>
@@ -1148,7 +997,6 @@
         </w:rPr>
         <w:t xml:space="preserve">+ </w:t>
       </w:r>
-      <w:proofErr w:type="spellStart"/>
       <w:r>
         <w:rPr>
           <w:rFonts w:ascii="MathJax_Math-italic" w:eastAsia="Times New Roman" w:hAnsi="MathJax_Math-italic" w:cs="Times New Roman"/>
@@ -1176,7 +1024,6 @@
         </w:rPr>
         <w:t>t</w:t>
       </w:r>
-      <w:proofErr w:type="spellEnd"/>
       <w:r>
         <w:rPr>
           <w:rFonts w:ascii="MathJax_Math-italic" w:eastAsia="Times New Roman" w:hAnsi="MathJax_Math-italic" w:cs="Times New Roman"/>
@@ -1199,7 +1046,6 @@
         </w:rPr>
         <w:t xml:space="preserve"> </w:t>
       </w:r>
-      <w:proofErr w:type="spellStart"/>
       <w:r>
         <w:rPr>
           <w:rFonts w:ascii="MathJax_Math-italic" w:eastAsia="Times New Roman" w:hAnsi="MathJax_Math-italic" w:cs="Times New Roman"/>
@@ -1249,7 +1095,6 @@
         </w:rPr>
         <w:t>MVN</w:t>
       </w:r>
-      <w:proofErr w:type="spellEnd"/>
       <w:r>
         <w:rPr>
           <w:rFonts w:ascii="MathJax_Main" w:eastAsia="Times New Roman" w:hAnsi="MathJax_Main" w:cs="Times New Roman"/>
@@ -1259,19 +1104,7 @@
           <w:bdr w:val="none" w:sz="0" w:space="0" w:color="auto" w:frame="1"/>
           <w14:ligatures w14:val="none"/>
         </w:rPr>
-        <w:t>(</w:t>
-      </w:r>
-      <w:proofErr w:type="gramStart"/>
-      <w:r>
-        <w:rPr>
-          <w:rFonts w:ascii="MathJax_Main" w:eastAsia="Times New Roman" w:hAnsi="MathJax_Main" w:cs="Times New Roman"/>
-          <w:kern w:val="0"/>
-          <w:sz w:val="26"/>
-          <w:szCs w:val="26"/>
-          <w:bdr w:val="none" w:sz="0" w:space="0" w:color="auto" w:frame="1"/>
-          <w14:ligatures w14:val="none"/>
-        </w:rPr>
-        <w:t>0,</w:t>
+        <w:t>(0,</w:t>
       </w:r>
       <w:r>
         <w:rPr>
@@ -1286,7 +1119,6 @@
         </w:rPr>
         <w:t>R</w:t>
       </w:r>
-      <w:proofErr w:type="gramEnd"/>
       <w:r>
         <w:rPr>
           <w:rFonts w:ascii="MathJax_Main" w:eastAsia="Times New Roman" w:hAnsi="MathJax_Main" w:cs="Times New Roman"/>
@@ -1317,7 +1149,6 @@
       <w:r>
         <w:tab/>
       </w:r>
-      <w:proofErr w:type="spellStart"/>
       <w:r>
         <w:rPr>
           <w:rFonts w:ascii="MathJax_Math-italic" w:eastAsia="Times New Roman" w:hAnsi="MathJax_Math-italic" w:cs="Times New Roman"/>
@@ -1345,7 +1176,6 @@
         </w:rPr>
         <w:t>t</w:t>
       </w:r>
-      <w:proofErr w:type="spellEnd"/>
       <w:r>
         <w:rPr>
           <w:rFonts w:ascii="MathJax_Math-italic" w:eastAsia="Times New Roman" w:hAnsi="MathJax_Math-italic" w:cs="Times New Roman"/>
@@ -1455,7 +1285,6 @@
         </w:rPr>
         <w:t xml:space="preserve">+ </w:t>
       </w:r>
-      <w:proofErr w:type="spellStart"/>
       <w:r>
         <w:rPr>
           <w:rFonts w:ascii="MathJax_Math-italic" w:eastAsia="Times New Roman" w:hAnsi="MathJax_Math-italic" w:cs="Times New Roman"/>
@@ -1483,7 +1312,6 @@
         </w:rPr>
         <w:t>t</w:t>
       </w:r>
-      <w:proofErr w:type="spellEnd"/>
       <w:r>
         <w:rPr>
           <w:rFonts w:ascii="MathJax_Math-italic" w:eastAsia="Times New Roman" w:hAnsi="MathJax_Math-italic" w:cs="Times New Roman"/>
@@ -1506,7 +1334,6 @@
         </w:rPr>
         <w:t xml:space="preserve">+ </w:t>
       </w:r>
-      <w:proofErr w:type="spellStart"/>
       <w:r>
         <w:rPr>
           <w:rFonts w:ascii="MathJax_Math-italic" w:eastAsia="Times New Roman" w:hAnsi="MathJax_Math-italic" w:cs="Times New Roman"/>
@@ -1534,7 +1361,6 @@
         </w:rPr>
         <w:t>t</w:t>
       </w:r>
-      <w:proofErr w:type="spellEnd"/>
       <w:r>
         <w:rPr>
           <w:rFonts w:ascii="MathJax_Math-italic" w:eastAsia="Times New Roman" w:hAnsi="MathJax_Math-italic" w:cs="Times New Roman"/>
@@ -1546,7 +1372,6 @@
         </w:rPr>
         <w:t xml:space="preserve">, where </w:t>
       </w:r>
-      <w:proofErr w:type="spellStart"/>
       <w:r>
         <w:rPr>
           <w:rFonts w:ascii="MathJax_Math-italic" w:eastAsia="Times New Roman" w:hAnsi="MathJax_Math-italic" w:cs="Times New Roman"/>
@@ -1596,7 +1421,6 @@
         </w:rPr>
         <w:t>MVN</w:t>
       </w:r>
-      <w:proofErr w:type="spellEnd"/>
       <w:r>
         <w:rPr>
           <w:rFonts w:ascii="MathJax_Main" w:eastAsia="Times New Roman" w:hAnsi="MathJax_Main" w:cs="Times New Roman"/>
@@ -1606,19 +1430,7 @@
           <w:bdr w:val="none" w:sz="0" w:space="0" w:color="auto" w:frame="1"/>
           <w14:ligatures w14:val="none"/>
         </w:rPr>
-        <w:t>(</w:t>
-      </w:r>
-      <w:proofErr w:type="gramStart"/>
-      <w:r>
-        <w:rPr>
-          <w:rFonts w:ascii="MathJax_Main" w:eastAsia="Times New Roman" w:hAnsi="MathJax_Main" w:cs="Times New Roman"/>
-          <w:kern w:val="0"/>
-          <w:sz w:val="26"/>
-          <w:szCs w:val="26"/>
-          <w:bdr w:val="none" w:sz="0" w:space="0" w:color="auto" w:frame="1"/>
-          <w14:ligatures w14:val="none"/>
-        </w:rPr>
-        <w:t>0,</w:t>
+        <w:t>(0,</w:t>
       </w:r>
       <w:r>
         <w:rPr>
@@ -1633,7 +1445,6 @@
         </w:rPr>
         <w:t>Q</w:t>
       </w:r>
-      <w:proofErr w:type="gramEnd"/>
       <w:r>
         <w:rPr>
           <w:rFonts w:ascii="MathJax_Main" w:eastAsia="Times New Roman" w:hAnsi="MathJax_Main" w:cs="Times New Roman"/>
@@ -1681,7 +1492,6 @@
       <w:r>
         <w:t xml:space="preserve"> observations in the vector </w:t>
       </w:r>
-      <w:proofErr w:type="spellStart"/>
       <w:r>
         <w:rPr>
           <w:rFonts w:ascii="MathJax_Math-italic" w:eastAsia="Times New Roman" w:hAnsi="MathJax_Math-italic" w:cs="Times New Roman"/>
@@ -1709,7 +1519,6 @@
         </w:rPr>
         <w:t>t</w:t>
       </w:r>
-      <w:proofErr w:type="spellEnd"/>
       <w:r>
         <w:rPr>
           <w:i/>
@@ -1730,7 +1539,6 @@
       <w:r>
         <w:t xml:space="preserve"> states in the vector </w:t>
       </w:r>
-      <w:proofErr w:type="spellStart"/>
       <w:r>
         <w:rPr>
           <w:rFonts w:ascii="MathJax_Math-italic" w:eastAsia="Times New Roman" w:hAnsi="MathJax_Math-italic" w:cs="Times New Roman"/>
@@ -1759,11 +1567,7 @@
         <w:t>t</w:t>
       </w:r>
       <w:r>
-        <w:t>.</w:t>
-      </w:r>
-      <w:proofErr w:type="spellEnd"/>
-      <w:r>
-        <w:t xml:space="preserve"> </w:t>
+        <w:t xml:space="preserve">. </w:t>
       </w:r>
       <w:r>
         <w:rPr>
@@ -1781,7 +1585,6 @@
       <w:r>
         <w:t xml:space="preserve"> may be specified such that every observation in </w:t>
       </w:r>
-      <w:proofErr w:type="spellStart"/>
       <w:r>
         <w:rPr>
           <w:rFonts w:ascii="MathJax_Math-italic" w:eastAsia="Times New Roman" w:hAnsi="MathJax_Math-italic" w:cs="Times New Roman"/>
@@ -1809,7 +1612,6 @@
         </w:rPr>
         <w:t>t</w:t>
       </w:r>
-      <w:proofErr w:type="spellEnd"/>
       <w:r>
         <w:rPr>
           <w:i/>
@@ -1863,7 +1665,6 @@
       <w:r>
         <w:t xml:space="preserve">is an identity matrix), such that every observation in </w:t>
       </w:r>
-      <w:proofErr w:type="spellStart"/>
       <w:r>
         <w:rPr>
           <w:rFonts w:ascii="MathJax_Math-italic" w:eastAsia="Times New Roman" w:hAnsi="MathJax_Math-italic" w:cs="Times New Roman"/>
@@ -1891,7 +1692,6 @@
         </w:rPr>
         <w:t>t</w:t>
       </w:r>
-      <w:proofErr w:type="spellEnd"/>
       <w:r>
         <w:rPr>
           <w:i/>
@@ -1995,15 +1795,7 @@
         <w:t>a given</w:t>
       </w:r>
       <w:r>
-        <w:t xml:space="preserve"> dataset. While this is unfortunate, 7 methods relate to three or fewer observations, meaning estimates of these methods’ variance and bias would be very unreliable. These </w:t>
-      </w:r>
-      <w:proofErr w:type="gramStart"/>
-      <w:r>
-        <w:t>dropped</w:t>
-      </w:r>
-      <w:proofErr w:type="gramEnd"/>
-      <w:r>
-        <w:t xml:space="preserve"> methods are highlighted in the attached appendix. </w:t>
+        <w:t xml:space="preserve"> dataset. While this is unfortunate, 7 methods relate to three or fewer observations, meaning estimates of these methods’ variance and bias would be very unreliable. These dropped methods are highlighted in the attached appendix. </w:t>
       </w:r>
       <w:r>
         <w:t xml:space="preserve">With data already sorted by species, each observation contains four crucial pieces of information: 1) an estimate of natural-origin spawner abundance (denoted mathematically from here on as </w:t>
@@ -2063,10 +1855,9 @@
         <w:ind w:left="360"/>
       </w:pPr>
       <w:r>
+        <w:lastRenderedPageBreak/>
         <w:t>Applying the MARSS model structure to the analysis described above involves determining how best to structure spawner abundance data (</w:t>
       </w:r>
-      <w:proofErr w:type="spellStart"/>
-      <w:proofErr w:type="gramStart"/>
       <w:r>
         <w:rPr>
           <w:i/>
@@ -2080,22 +1871,11 @@
           <w:iCs/>
           <w:vertAlign w:val="subscript"/>
         </w:rPr>
-        <w:t>p,s</w:t>
-      </w:r>
-      <w:proofErr w:type="gramEnd"/>
-      <w:r>
-        <w:rPr>
-          <w:i/>
-          <w:iCs/>
-          <w:vertAlign w:val="subscript"/>
-        </w:rPr>
-        <w:t>,t</w:t>
-      </w:r>
-      <w:proofErr w:type="spellEnd"/>
+        <w:t>p,s,t</w:t>
+      </w:r>
       <w:r>
         <w:t xml:space="preserve">) and specify model parameters to isolate precision and bias in salmonid survey methods. Particular attention is paid to the inputs and parameterization of the observation equation. </w:t>
       </w:r>
-      <w:proofErr w:type="spellStart"/>
       <w:r>
         <w:rPr>
           <w:rFonts w:ascii="MathJax_Math-italic" w:eastAsia="Times New Roman" w:hAnsi="MathJax_Math-italic" w:cs="Times New Roman"/>
@@ -2123,7 +1903,6 @@
         </w:rPr>
         <w:t>t</w:t>
       </w:r>
-      <w:proofErr w:type="spellEnd"/>
       <w:r>
         <w:rPr>
           <w:i/>
@@ -2191,11 +1970,7 @@
         <w:ind w:left="360"/>
       </w:pPr>
       <w:r>
-        <w:t xml:space="preserve">population as identified in the data will correspond to a distinct underlying natural state. By specifying each population as an underlying state, the model will be able to assess variation </w:t>
-      </w:r>
-      <w:r>
-        <w:lastRenderedPageBreak/>
-        <w:t xml:space="preserve">in the natural state of the population as separate from variation in counts arising due to the survey method employed.  The vector </w:t>
+        <w:t xml:space="preserve">population as identified in the data will correspond to a distinct underlying natural state. By specifying each population as an underlying state, the model will be able to assess variation in the natural state of the population as separate from variation in counts arising due to the survey method employed.  The vector </w:t>
       </w:r>
       <w:r>
         <w:rPr>
@@ -2426,9 +2201,12 @@
         <w:t>r</w:t>
       </w:r>
       <w:r>
-        <w:t xml:space="preserve"> term for each method placed in the corresponding places along </w:t>
-      </w:r>
-      <w:proofErr w:type="gramStart"/>
+        <w:t xml:space="preserve"> term for each method placed in the </w:t>
+      </w:r>
+      <w:r>
+        <w:lastRenderedPageBreak/>
+        <w:t xml:space="preserve">corresponding places along </w:t>
+      </w:r>
       <w:r>
         <w:rPr>
           <w:rFonts w:ascii="MathJax_Math-italic" w:eastAsia="Times New Roman" w:hAnsi="MathJax_Math-italic" w:cs="Times New Roman"/>
@@ -2443,11 +2221,7 @@
         <w:t>R</w:t>
       </w:r>
       <w:r>
-        <w:t>‘</w:t>
-      </w:r>
-      <w:proofErr w:type="gramEnd"/>
-      <w:r>
-        <w:t xml:space="preserve">s diagonal. Again, this is irrespective of population to capture the variation inherent in each survey method. </w:t>
+        <w:t xml:space="preserve">‘s diagonal. Again, this is irrespective of population to capture the variation inherent in each survey method. </w:t>
       </w:r>
     </w:p>
     <w:p>
@@ -2497,19 +2271,7 @@
         <w:t xml:space="preserve"> </w:t>
       </w:r>
       <w:r>
-        <w:t xml:space="preserve">is specified </w:t>
-      </w:r>
-      <w:proofErr w:type="gramStart"/>
-      <w:r>
-        <w:t>with</w:t>
-      </w:r>
-      <w:proofErr w:type="gramEnd"/>
-      <w:r>
-        <w:t xml:space="preserve"> two </w:t>
-      </w:r>
-      <w:r>
-        <w:lastRenderedPageBreak/>
-        <w:t>columns relating to the two populations which here are considered underlying states (</w:t>
+        <w:t>is specified with two columns relating to the two populations which here are considered underlying states (</w:t>
       </w:r>
       <w:r>
         <w:rPr>
@@ -2561,34 +2323,14 @@
         <w:t>a</w:t>
       </w:r>
       <w:r>
-        <w:t xml:space="preserve">, those rows which correspond to an observation taken with method one </w:t>
-      </w:r>
-      <w:proofErr w:type="gramStart"/>
-      <w:r>
-        <w:t>are</w:t>
-      </w:r>
-      <w:proofErr w:type="gramEnd"/>
-      <w:r>
-        <w:t xml:space="preserve"> set equal to zero, while all other methods are represented by </w:t>
-      </w:r>
-      <w:proofErr w:type="gramStart"/>
-      <w:r>
-        <w:t xml:space="preserve">an </w:t>
-      </w:r>
-      <w:r>
-        <w:rPr>
-          <w:i/>
-          <w:iCs/>
-        </w:rPr>
-        <w:t>a</w:t>
-      </w:r>
-      <w:proofErr w:type="gramEnd"/>
-      <w:r>
-        <w:rPr>
-          <w:i/>
-          <w:iCs/>
-        </w:rPr>
-        <w:t xml:space="preserve"> </w:t>
+        <w:t xml:space="preserve">, those rows which correspond to an observation taken with method one are set equal to zero, while all other methods are represented by an </w:t>
+      </w:r>
+      <w:r>
+        <w:rPr>
+          <w:i/>
+          <w:iCs/>
+        </w:rPr>
+        <w:t xml:space="preserve">a </w:t>
       </w:r>
       <w:r>
         <w:t xml:space="preserve">parameter which repeats as often as the method appears. Finally, </w:t>
@@ -2614,11 +2356,7 @@
         <w:t xml:space="preserve"> </w:t>
       </w:r>
       <w:r>
-        <w:t xml:space="preserve">is specified so that each survey method is represented by </w:t>
-      </w:r>
-      <w:proofErr w:type="gramStart"/>
-      <w:r>
-        <w:t xml:space="preserve">an </w:t>
+        <w:t xml:space="preserve">is specified so that each survey method is represented by an </w:t>
       </w:r>
       <w:r>
         <w:rPr>
@@ -2627,17 +2365,8 @@
         </w:rPr>
         <w:t>r</w:t>
       </w:r>
-      <w:proofErr w:type="gramEnd"/>
-      <w:r>
-        <w:t xml:space="preserve"> parameter which again repeats as often as the method appears, </w:t>
-      </w:r>
-      <w:proofErr w:type="gramStart"/>
-      <w:r>
-        <w:t>in order to</w:t>
-      </w:r>
-      <w:proofErr w:type="gramEnd"/>
-      <w:r>
-        <w:t xml:space="preserve"> capture the variance inherent to each.</w:t>
+      <w:r>
+        <w:t xml:space="preserve"> parameter which again repeats as often as the method appears, in order to capture the variance inherent to each.</w:t>
       </w:r>
     </w:p>
     <w:p>
@@ -2793,7 +2522,11 @@
         <w:t xml:space="preserve">without including an observation equation in the modeling approach and evaluate how these estimates differ from those returned by the full MARSS specification. </w:t>
       </w:r>
       <w:r>
-        <w:t xml:space="preserve">Finally, the terms along the diagonal of </w:t>
+        <w:t xml:space="preserve">Finally, the terms </w:t>
+      </w:r>
+      <w:r>
+        <w:lastRenderedPageBreak/>
+        <w:t xml:space="preserve">along the diagonal of </w:t>
       </w:r>
       <w:r>
         <w:rPr>
@@ -2817,15 +2550,7 @@
         <w:t xml:space="preserve"> </w:t>
       </w:r>
       <w:r>
-        <w:t xml:space="preserve">will be set </w:t>
-      </w:r>
-      <w:proofErr w:type="gramStart"/>
-      <w:r>
-        <w:t>equal to each other</w:t>
-      </w:r>
-      <w:proofErr w:type="gramEnd"/>
-      <w:r>
-        <w:t xml:space="preserve"> in initial model specifications, although the inclusion of other specifications (unequal population variances and </w:t>
+        <w:t xml:space="preserve">will be set equal to each other in initial model specifications, although the inclusion of other specifications (unequal population variances and </w:t>
       </w:r>
       <w:r>
         <w:t>allowing for</w:t>
@@ -2938,13 +2663,13 @@
       </w:pPr>
       <w:r>
         <w:drawing>
-          <wp:inline distT="0" distB="0" distL="0" distR="0" wp14:anchorId="45B542E7" wp14:editId="1B0E78E8">
-            <wp:extent cx="5943600" cy="3136265"/>
-            <wp:effectExtent l="0" t="0" r="0" b="6985"/>
-            <wp:docPr id="12" name="Picture 11" descr="A chart with colorful dots&#10;&#10;AI-generated content may be incorrect.">
+          <wp:inline distT="0" distB="0" distL="0" distR="0" wp14:anchorId="01FAC2DF" wp14:editId="284A9D97">
+            <wp:extent cx="5943600" cy="3922395"/>
+            <wp:effectExtent l="0" t="0" r="0" b="1905"/>
+            <wp:docPr id="15" name="Picture 14" descr="A graph with numbers and a line&#10;&#10;AI-generated content may be incorrect.">
               <a:extLst xmlns:a="http://schemas.openxmlformats.org/drawingml/2006/main">
                 <a:ext uri="{FF2B5EF4-FFF2-40B4-BE49-F238E27FC236}">
-                  <a16:creationId xmlns:a16="http://schemas.microsoft.com/office/drawing/2014/main" id="{2B6EBF3F-F3C0-1265-7B53-F9BBCC6A5D33}"/>
+                  <a16:creationId xmlns:a16="http://schemas.microsoft.com/office/drawing/2014/main" id="{F05D0E64-30D5-1F53-1364-42F877ADD991}"/>
                 </a:ext>
               </a:extLst>
             </wp:docPr>
@@ -2955,10 +2680,10 @@
               <a:graphicData uri="http://schemas.openxmlformats.org/drawingml/2006/picture">
                 <pic:pic xmlns:pic="http://schemas.openxmlformats.org/drawingml/2006/picture">
                   <pic:nvPicPr>
-                    <pic:cNvPr id="12" name="Picture 11" descr="A chart with colorful dots&#10;&#10;AI-generated content may be incorrect.">
+                    <pic:cNvPr id="15" name="Picture 14" descr="A graph with numbers and a line&#10;&#10;AI-generated content may be incorrect.">
                       <a:extLst>
                         <a:ext uri="{FF2B5EF4-FFF2-40B4-BE49-F238E27FC236}">
-                          <a16:creationId xmlns:a16="http://schemas.microsoft.com/office/drawing/2014/main" id="{2B6EBF3F-F3C0-1265-7B53-F9BBCC6A5D33}"/>
+                          <a16:creationId xmlns:a16="http://schemas.microsoft.com/office/drawing/2014/main" id="{F05D0E64-30D5-1F53-1364-42F877ADD991}"/>
                         </a:ext>
                       </a:extLst>
                     </pic:cNvPr>
@@ -2975,7 +2700,7 @@
                   <pic:spPr>
                     <a:xfrm>
                       <a:off x="0" y="0"/>
-                      <a:ext cx="5943600" cy="3136265"/>
+                      <a:ext cx="5943600" cy="3922395"/>
                     </a:xfrm>
                     <a:prstGeom prst="rect">
                       <a:avLst/>
@@ -3088,7 +2813,11 @@
         <w:t xml:space="preserve">The following figures display the variance and relative directional bias of survey methods for all three salmonid species of interest. </w:t>
       </w:r>
       <w:r>
-        <w:t xml:space="preserve">I selected those survey methods the literature suggests would be least biased as the reference methods for bias estimation (Johnson et al. 2007). Other approaches for choosing a reference method could be applied here (i.e., selecting the method most employed in each dataset, selecting the method with the lowest variance in each dataset, etc.). Trends in survey method behavior are discernable both within and across species. </w:t>
+        <w:t xml:space="preserve">I selected those survey methods the literature </w:t>
+      </w:r>
+      <w:r>
+        <w:lastRenderedPageBreak/>
+        <w:t xml:space="preserve">suggests would be least biased as the reference methods for bias estimation (Johnson et al. 2007). Other approaches for choosing a reference method could be applied here (i.e., selecting the method most employed in each dataset, selecting the method with the lowest variance in each dataset, etc.). Trends in survey method behavior are discernable both within and across species. </w:t>
       </w:r>
     </w:p>
     <w:p>
@@ -3108,7 +2837,46 @@
         <w:t xml:space="preserve">Figure 3 displays variance and bias related to Chinook salmon surveys. </w:t>
       </w:r>
       <w:r>
-        <w:t xml:space="preserve">Nine survey methods are evaluated, with ‘Mark-recapture estimate at weir’ serving as the reference method. </w:t>
+        <w:t xml:space="preserve">Nine survey methods are evaluated, with </w:t>
+      </w:r>
+      <w:r>
+        <w:t>Method 15 (</w:t>
+      </w:r>
+      <w:r>
+        <w:t>‘Mark-recapture estimate at weir’</w:t>
+      </w:r>
+      <w:r>
+        <w:t>)</w:t>
+      </w:r>
+      <w:r>
+        <w:t xml:space="preserve"> serving as the reference method. </w:t>
+      </w:r>
+      <w:r>
+        <w:t>Method 11 (</w:t>
+      </w:r>
+      <w:r>
+        <w:t>‘</w:t>
+      </w:r>
+      <w:r>
+        <w:t>Dam counts + expansion below dam</w:t>
+      </w:r>
+      <w:r>
+        <w:t>’</w:t>
+      </w:r>
+      <w:r>
+        <w:t>) appears to provide the most robust estimates of Chinook abundance both in terms of precision and in terms of bias relative to the reference method. Methods 3 and 18 (</w:t>
+      </w:r>
+      <w:r>
+        <w:t>‘</w:t>
+      </w:r>
+      <w:r>
+        <w:t>Area Under Curve: Po</w:t>
+      </w:r>
+      <w:r>
+        <w:t>p</w:t>
+      </w:r>
+      <w:r>
+        <w:t xml:space="preserve">ulation (Total </w:t>
       </w:r>
     </w:p>
     <w:p>
@@ -3117,23 +2885,15 @@
         <w:spacing w:line="360" w:lineRule="auto"/>
         <w:ind w:left="360"/>
       </w:pPr>
-    </w:p>
-    <w:p>
-      <w:pPr>
-        <w:pStyle w:val="ListParagraph"/>
-        <w:spacing w:line="360" w:lineRule="auto"/>
-        <w:ind w:left="360"/>
-      </w:pPr>
-      <w:r>
-        <w:lastRenderedPageBreak/>
+      <w:r>
         <w:drawing>
-          <wp:inline distT="0" distB="0" distL="0" distR="0" wp14:anchorId="7D4A932E" wp14:editId="0EAA462F">
-            <wp:extent cx="5943600" cy="3141980"/>
+          <wp:inline distT="0" distB="0" distL="0" distR="0" wp14:anchorId="37CB16B4" wp14:editId="0E6A351F">
+            <wp:extent cx="5943600" cy="4323080"/>
             <wp:effectExtent l="0" t="0" r="0" b="1270"/>
-            <wp:docPr id="8" name="Picture 7" descr="A graph of a method&#10;&#10;AI-generated content may be incorrect.">
+            <wp:docPr id="11" name="Picture 10" descr="A graph with numbers and a line&#10;&#10;AI-generated content may be incorrect.">
               <a:extLst xmlns:a="http://schemas.openxmlformats.org/drawingml/2006/main">
                 <a:ext uri="{FF2B5EF4-FFF2-40B4-BE49-F238E27FC236}">
-                  <a16:creationId xmlns:a16="http://schemas.microsoft.com/office/drawing/2014/main" id="{061BBDED-4D71-399A-E14B-5EE496AC0837}"/>
+                  <a16:creationId xmlns:a16="http://schemas.microsoft.com/office/drawing/2014/main" id="{2332C364-0D75-27A0-E7F4-E99C68B7F691}"/>
                 </a:ext>
               </a:extLst>
             </wp:docPr>
@@ -3144,10 +2904,10 @@
               <a:graphicData uri="http://schemas.openxmlformats.org/drawingml/2006/picture">
                 <pic:pic xmlns:pic="http://schemas.openxmlformats.org/drawingml/2006/picture">
                   <pic:nvPicPr>
-                    <pic:cNvPr id="8" name="Picture 7" descr="A graph of a method&#10;&#10;AI-generated content may be incorrect.">
+                    <pic:cNvPr id="11" name="Picture 10" descr="A graph with numbers and a line&#10;&#10;AI-generated content may be incorrect.">
                       <a:extLst>
                         <a:ext uri="{FF2B5EF4-FFF2-40B4-BE49-F238E27FC236}">
-                          <a16:creationId xmlns:a16="http://schemas.microsoft.com/office/drawing/2014/main" id="{061BBDED-4D71-399A-E14B-5EE496AC0837}"/>
+                          <a16:creationId xmlns:a16="http://schemas.microsoft.com/office/drawing/2014/main" id="{2332C364-0D75-27A0-E7F4-E99C68B7F691}"/>
                         </a:ext>
                       </a:extLst>
                     </pic:cNvPr>
@@ -3164,7 +2924,7 @@
                   <pic:spPr>
                     <a:xfrm>
                       <a:off x="0" y="0"/>
-                      <a:ext cx="5943600" cy="3141980"/>
+                      <a:ext cx="5943600" cy="4323080"/>
                     </a:xfrm>
                     <a:prstGeom prst="rect">
                       <a:avLst/>
@@ -3223,61 +2983,7 @@
           <w:sz w:val="20"/>
           <w:szCs w:val="20"/>
         </w:rPr>
-        <w:t>C</w:t>
-      </w:r>
-      <w:r>
-        <w:rPr>
-          <w:i/>
-          <w:iCs/>
-          <w:sz w:val="20"/>
-          <w:szCs w:val="20"/>
-        </w:rPr>
-        <w:t>oho</w:t>
-      </w:r>
-      <w:r>
-        <w:rPr>
-          <w:i/>
-          <w:iCs/>
-          <w:sz w:val="20"/>
-          <w:szCs w:val="20"/>
-        </w:rPr>
-        <w:t xml:space="preserve"> salmon survey method variance and directional bias, </w:t>
-      </w:r>
-      <w:r>
-        <w:rPr>
-          <w:i/>
-          <w:iCs/>
-          <w:sz w:val="20"/>
-          <w:szCs w:val="20"/>
-        </w:rPr>
-        <w:t xml:space="preserve">bias </w:t>
-      </w:r>
-      <w:r>
-        <w:rPr>
-          <w:i/>
-          <w:iCs/>
-          <w:sz w:val="20"/>
-          <w:szCs w:val="20"/>
-        </w:rPr>
-        <w:t>relative to reference method ‘</w:t>
-      </w:r>
-      <w:r>
-        <w:rPr>
-          <w:i/>
-          <w:iCs/>
-          <w:sz w:val="20"/>
-          <w:szCs w:val="20"/>
-        </w:rPr>
-        <w:t>Dam counts (video)</w:t>
-      </w:r>
-      <w:r>
-        <w:rPr>
-          <w:i/>
-          <w:iCs/>
-          <w:sz w:val="20"/>
-          <w:szCs w:val="20"/>
-        </w:rPr>
-        <w:t xml:space="preserve">’.  </w:t>
+        <w:t xml:space="preserve">Coho salmon survey method variance and directional bias, bias relative to reference method ‘Dam counts (video)’.  </w:t>
       </w:r>
     </w:p>
     <w:p>
@@ -3294,14 +3000,123 @@
         <w:ind w:left="360"/>
       </w:pPr>
       <w:r>
+        <w:lastRenderedPageBreak/>
+        <w:t>live spawners</w:t>
+      </w:r>
+      <w:r>
+        <w:t>’</w:t>
+      </w:r>
+      <w:r>
+        <w:t>)</w:t>
+      </w:r>
+      <w:r>
+        <w:t xml:space="preserve">, and </w:t>
+      </w:r>
+      <w:r>
+        <w:t>‘</w:t>
+      </w:r>
+      <w:r>
+        <w:t>Peak spawner count expansion</w:t>
+      </w:r>
+      <w:r>
+        <w:t>’</w:t>
+      </w:r>
+      <w:r>
+        <w:t>) perform exceptionally poorly, with Method 3 displaying exceptionally high variance. Of interest is the large difference in precision between methods within the redd count group</w:t>
+      </w:r>
+      <w:r>
+        <w:t>. The model estimates that Methods 17 and 22 (‘</w:t>
+      </w:r>
+      <w:r>
+        <w:t>Peak redd counts * Fish per redd estimate</w:t>
+      </w:r>
+      <w:r>
+        <w:t>’, and ‘</w:t>
+      </w:r>
+      <w:r>
+        <w:t>Total redd counts * Fish per redd estimate</w:t>
+      </w:r>
+      <w:r>
+        <w:t>’) are both highly precise, while Methods 16 and 21 (‘</w:t>
+      </w:r>
+      <w:r>
+        <w:t>Peak redd count expansion * Fish per redd estimate</w:t>
+      </w:r>
+      <w:r>
+        <w:t>’, and ‘</w:t>
+      </w:r>
+      <w:r>
+        <w:t>Redd count expansion * Fish per redd estimate</w:t>
+      </w:r>
+      <w:r>
+        <w:t>’) are associated with relatively high variance terms</w:t>
+      </w:r>
+      <w:r>
+        <w:t>.</w:t>
+      </w:r>
+      <w:r>
+        <w:t xml:space="preserve"> Methods 16 and 21 both base their abundance estimates off redd count expansions, while Methods 17 and 22 include actual redd counts, which is likely the source of the large difference in behavior. </w:t>
+      </w:r>
+    </w:p>
+    <w:p>
+      <w:pPr>
+        <w:pStyle w:val="ListParagraph"/>
+        <w:spacing w:line="360" w:lineRule="auto"/>
+        <w:ind w:left="360"/>
+      </w:pPr>
+    </w:p>
+    <w:p>
+      <w:pPr>
+        <w:pStyle w:val="ListParagraph"/>
+        <w:spacing w:line="360" w:lineRule="auto"/>
+        <w:ind w:left="360"/>
+      </w:pPr>
+      <w:r>
+        <w:t xml:space="preserve">Figure 4 </w:t>
+      </w:r>
+      <w:r>
+        <w:t>d</w:t>
+      </w:r>
+      <w:r>
+        <w:t>epicts</w:t>
+      </w:r>
+      <w:r>
+        <w:t xml:space="preserve"> variance and bias related to </w:t>
+      </w:r>
+      <w:r>
+        <w:t>coho</w:t>
+      </w:r>
+      <w:r>
+        <w:t xml:space="preserve"> salmon surveys.</w:t>
+      </w:r>
+      <w:r>
+        <w:t xml:space="preserve"> </w:t>
+      </w:r>
+      <w:r>
+        <w:t>Method 10 (‘Dam counts (Video’)</w:t>
+      </w:r>
+      <w:r>
+        <w:t>, the reference method</w:t>
+      </w:r>
+      <w:r>
+        <w:t xml:space="preserve">, provides the most precise estimates of coho abundance. Population (Area Under Curve) methods, Peak spawner count methods, and Hatchery </w:t>
+      </w:r>
+    </w:p>
+    <w:p>
+      <w:pPr>
+        <w:pStyle w:val="ListParagraph"/>
+        <w:spacing w:line="360" w:lineRule="auto"/>
+        <w:ind w:left="360"/>
+      </w:pPr>
+      <w:r>
         <w:drawing>
-          <wp:inline distT="0" distB="0" distL="0" distR="0" wp14:anchorId="1A30217C" wp14:editId="130F9CC5">
-            <wp:extent cx="5943600" cy="3148330"/>
-            <wp:effectExtent l="0" t="0" r="0" b="0"/>
-            <wp:docPr id="765367435" name="Picture 7" descr="A graph showing a number of points&#10;&#10;AI-generated content may be incorrect.">
+          <wp:inline distT="0" distB="0" distL="0" distR="0" wp14:anchorId="6B749C0B" wp14:editId="3F62DF9C">
+            <wp:extent cx="5943600" cy="3917950"/>
+            <wp:effectExtent l="0" t="0" r="0" b="6350"/>
+            <wp:docPr id="13" name="Picture 12" descr="A white background with numbers and lines&#10;&#10;AI-generated content may be incorrect.">
               <a:extLst xmlns:a="http://schemas.openxmlformats.org/drawingml/2006/main">
                 <a:ext uri="{FF2B5EF4-FFF2-40B4-BE49-F238E27FC236}">
-                  <a16:creationId xmlns:a16="http://schemas.microsoft.com/office/drawing/2014/main" id="{ED16A33A-030E-0ACB-85BF-ECB3A33D2726}"/>
+                  <a16:creationId xmlns:a16="http://schemas.microsoft.com/office/drawing/2014/main" id="{DE877A23-F534-817F-2018-41101E31B449}"/>
                 </a:ext>
               </a:extLst>
             </wp:docPr>
@@ -3312,10 +3127,10 @@
               <a:graphicData uri="http://schemas.openxmlformats.org/drawingml/2006/picture">
                 <pic:pic xmlns:pic="http://schemas.openxmlformats.org/drawingml/2006/picture">
                   <pic:nvPicPr>
-                    <pic:cNvPr id="765367435" name="Picture 7" descr="A graph showing a number of points&#10;&#10;AI-generated content may be incorrect.">
+                    <pic:cNvPr id="13" name="Picture 12" descr="A white background with numbers and lines&#10;&#10;AI-generated content may be incorrect.">
                       <a:extLst>
                         <a:ext uri="{FF2B5EF4-FFF2-40B4-BE49-F238E27FC236}">
-                          <a16:creationId xmlns:a16="http://schemas.microsoft.com/office/drawing/2014/main" id="{ED16A33A-030E-0ACB-85BF-ECB3A33D2726}"/>
+                          <a16:creationId xmlns:a16="http://schemas.microsoft.com/office/drawing/2014/main" id="{DE877A23-F534-817F-2018-41101E31B449}"/>
                         </a:ext>
                       </a:extLst>
                     </pic:cNvPr>
@@ -3332,7 +3147,7 @@
                   <pic:spPr>
                     <a:xfrm>
                       <a:off x="0" y="0"/>
-                      <a:ext cx="5943600" cy="3148330"/>
+                      <a:ext cx="5943600" cy="3917950"/>
                     </a:xfrm>
                     <a:prstGeom prst="rect">
                       <a:avLst/>
@@ -3391,52 +3206,7 @@
           <w:sz w:val="20"/>
           <w:szCs w:val="20"/>
         </w:rPr>
-        <w:t xml:space="preserve">Steelhead trout </w:t>
-      </w:r>
-      <w:r>
-        <w:rPr>
-          <w:i/>
-          <w:iCs/>
-          <w:sz w:val="20"/>
-          <w:szCs w:val="20"/>
-        </w:rPr>
-        <w:t xml:space="preserve">survey method variance and directional bias, </w:t>
-      </w:r>
-      <w:r>
-        <w:rPr>
-          <w:i/>
-          <w:iCs/>
-          <w:sz w:val="20"/>
-          <w:szCs w:val="20"/>
-        </w:rPr>
-        <w:t xml:space="preserve">bias </w:t>
-      </w:r>
-      <w:r>
-        <w:rPr>
-          <w:i/>
-          <w:iCs/>
-          <w:sz w:val="20"/>
-          <w:szCs w:val="20"/>
-        </w:rPr>
-        <w:t>relative to reference method ‘</w:t>
-      </w:r>
-      <w:r>
-        <w:rPr>
-          <w:i/>
-          <w:iCs/>
-          <w:sz w:val="20"/>
-          <w:szCs w:val="20"/>
-        </w:rPr>
-        <w:t>In-river weir count</w:t>
-      </w:r>
-      <w:r>
-        <w:rPr>
-          <w:i/>
-          <w:iCs/>
-          <w:sz w:val="20"/>
-          <w:szCs w:val="20"/>
-        </w:rPr>
-        <w:t xml:space="preserve">’.  </w:t>
+        <w:t xml:space="preserve">Steelhead trout survey method variance and directional bias, bias relative to reference method ‘In-river weir count’.  </w:t>
       </w:r>
     </w:p>
     <w:p>
@@ -3445,40 +3215,131 @@
         <w:spacing w:line="360" w:lineRule="auto"/>
         <w:ind w:left="360"/>
       </w:pPr>
+      <w:r>
+        <w:lastRenderedPageBreak/>
+        <w:t xml:space="preserve">counts methods, all display significant bias relative to the reference method. It is notable that coho abundance estimates display very high variance when surveyed using Method 11, the most precise method for surveying Chinook.  </w:t>
+      </w:r>
     </w:p>
     <w:p>
       <w:pPr>
         <w:pStyle w:val="ListParagraph"/>
         <w:spacing w:line="360" w:lineRule="auto"/>
         <w:ind w:left="360"/>
+      </w:pPr>
+    </w:p>
+    <w:p>
+      <w:pPr>
+        <w:pStyle w:val="ListParagraph"/>
+        <w:spacing w:line="360" w:lineRule="auto"/>
+        <w:ind w:left="360"/>
+      </w:pPr>
+      <w:r>
+        <w:t xml:space="preserve">Figure </w:t>
+      </w:r>
+      <w:r>
+        <w:t>5</w:t>
+      </w:r>
+      <w:r>
+        <w:t xml:space="preserve"> depicts variance and bias related to </w:t>
+      </w:r>
+      <w:r>
+        <w:t xml:space="preserve">steelhead trout </w:t>
+      </w:r>
+      <w:r>
+        <w:t>surveys.</w:t>
+      </w:r>
+      <w:r>
+        <w:t xml:space="preserve"> Method 14 (‘In-river weir count’) serves as the refence method, while Method 9 (‘Dam counts’) is estimated to have a lower associated variance with very little difference in terms of relative bias.</w:t>
+      </w:r>
+      <w:r>
+        <w:t xml:space="preserve"> The difference in precision between Methods 22 and 23 (‘</w:t>
+      </w:r>
+      <w:r>
+        <w:t>Total redd counts * Fish per redd estimat</w:t>
+      </w:r>
+      <w:r>
+        <w:t>e’, and ‘</w:t>
+      </w:r>
+      <w:r>
+        <w:t>Total redd counts * Fish per redd estimate + Dam counts</w:t>
+      </w:r>
+      <w:r>
+        <w:t xml:space="preserve">’) is interesting, as the only difference between the methods is the inclusion of dam counts in the latter. This addition significantly reduces the variance in abundance estimates. Method 13 (‘Hatchery counts’) is also notable due to its extremely poor performance, both in terms of precision as well as bias relative to the reference method. </w:t>
+      </w:r>
+    </w:p>
+    <w:p>
+      <w:pPr>
+        <w:pStyle w:val="ListParagraph"/>
+        <w:spacing w:line="360" w:lineRule="auto"/>
+        <w:ind w:left="360"/>
+      </w:pPr>
+    </w:p>
+    <w:p>
+      <w:pPr>
+        <w:pStyle w:val="ListParagraph"/>
+        <w:spacing w:line="360" w:lineRule="auto"/>
+        <w:ind w:left="360"/>
+      </w:pPr>
+      <w:r>
+        <w:t xml:space="preserve">Finally, Figure 6 and Table 1 describe variance and relative bias across all species. Method 11 is chosen as the reference method by default, as no other method is present in all three species’ survey data. As mentioned before, Method 11 displays significantly lower precision </w:t>
+      </w:r>
+    </w:p>
+    <w:p>
+      <w:pPr>
+        <w:pStyle w:val="ListParagraph"/>
+        <w:spacing w:after="0" w:line="360" w:lineRule="auto"/>
+        <w:ind w:left="360"/>
+      </w:pPr>
+      <w:r>
+        <w:t xml:space="preserve">when employed in coho salmon surveys than when employed to survey Chinook or steelhead trout. Generally speaking, Area Under Curve methods and Hatchery counts are less precise than other method groups. Redd counts and dam counts generally perform well in terms of both precision and bias relative to the reference method. </w:t>
+      </w:r>
+      <w:r>
+        <w:t xml:space="preserve">Weir counts perform well in terms of precision, but exhibit greater bias relative to Method 11, although the literature suggests that weir counts may be close to a ‘gold-standard’ in terms of unbiased estimates of salmonid abundance. Of particular note here are the differences in the behavior of the same survey method across different species. </w:t>
+      </w:r>
+    </w:p>
+    <w:p>
+      <w:pPr>
+        <w:pStyle w:val="ListParagraph"/>
+        <w:spacing w:after="0" w:line="360" w:lineRule="auto"/>
+        <w:ind w:left="360"/>
+      </w:pPr>
+    </w:p>
+    <w:p>
+      <w:pPr>
+        <w:pStyle w:val="ListParagraph"/>
+        <w:spacing w:after="0" w:line="360" w:lineRule="auto"/>
+        <w:ind w:left="360"/>
+      </w:pPr>
+      <w:r>
+        <w:t xml:space="preserve">Beyond Method 11, Methods 3, 9, 13, 15, 16, 21, and 22 appear across multiple species. </w:t>
+      </w:r>
+      <w:r>
+        <w:t xml:space="preserve"> The relative bias of Method 3 differs wildly when estimating Chinook (a = -1.6349) and coho </w:t>
+      </w:r>
+      <w:r>
+        <w:t>(a = 0.3412) abundances. Method 9 is much more precise when estimating abundances of</w:t>
+      </w:r>
+    </w:p>
+    <w:p>
+      <w:pPr>
+        <w:pStyle w:val="ListParagraph"/>
+        <w:spacing w:after="0" w:line="360" w:lineRule="auto"/>
+        <w:ind w:left="360"/>
+      </w:pPr>
+      <w:r>
         <w:rPr>
           <w:b/>
           <w:bCs/>
         </w:rPr>
-      </w:pPr>
-    </w:p>
-    <w:p>
-      <w:pPr>
-        <w:spacing w:line="360" w:lineRule="auto"/>
-        <w:rPr>
-          <w:b/>
-          <w:bCs/>
-        </w:rPr>
-      </w:pPr>
-      <w:r>
-        <w:rPr>
-          <w:b/>
-          <w:bCs/>
-        </w:rPr>
         <w:lastRenderedPageBreak/>
         <w:drawing>
-          <wp:inline distT="0" distB="0" distL="0" distR="0" wp14:anchorId="51BDEE7E" wp14:editId="7588355D">
-            <wp:extent cx="5943600" cy="3140710"/>
-            <wp:effectExtent l="0" t="0" r="0" b="2540"/>
-            <wp:docPr id="21" name="Picture 20" descr="A graph with different colored dots&#10;&#10;AI-generated content may be incorrect.">
+          <wp:inline distT="0" distB="0" distL="0" distR="0" wp14:anchorId="751FD864" wp14:editId="09D881BD">
+            <wp:extent cx="5943600" cy="4307840"/>
+            <wp:effectExtent l="0" t="0" r="0" b="0"/>
+            <wp:docPr id="9" name="Picture 8" descr="A screen shot of a chart&#10;&#10;AI-generated content may be incorrect.">
               <a:extLst xmlns:a="http://schemas.openxmlformats.org/drawingml/2006/main">
                 <a:ext uri="{FF2B5EF4-FFF2-40B4-BE49-F238E27FC236}">
-                  <a16:creationId xmlns:a16="http://schemas.microsoft.com/office/drawing/2014/main" id="{A632AE47-AF63-44AC-D296-11C459F99ECE}"/>
+                  <a16:creationId xmlns:a16="http://schemas.microsoft.com/office/drawing/2014/main" id="{5C232B90-1398-3899-C529-CE9ACEB6CF2C}"/>
                 </a:ext>
               </a:extLst>
             </wp:docPr>
@@ -3489,10 +3350,10 @@
               <a:graphicData uri="http://schemas.openxmlformats.org/drawingml/2006/picture">
                 <pic:pic xmlns:pic="http://schemas.openxmlformats.org/drawingml/2006/picture">
                   <pic:nvPicPr>
-                    <pic:cNvPr id="21" name="Picture 20" descr="A graph with different colored dots&#10;&#10;AI-generated content may be incorrect.">
+                    <pic:cNvPr id="9" name="Picture 8" descr="A screen shot of a chart&#10;&#10;AI-generated content may be incorrect.">
                       <a:extLst>
                         <a:ext uri="{FF2B5EF4-FFF2-40B4-BE49-F238E27FC236}">
-                          <a16:creationId xmlns:a16="http://schemas.microsoft.com/office/drawing/2014/main" id="{A632AE47-AF63-44AC-D296-11C459F99ECE}"/>
+                          <a16:creationId xmlns:a16="http://schemas.microsoft.com/office/drawing/2014/main" id="{5C232B90-1398-3899-C529-CE9ACEB6CF2C}"/>
                         </a:ext>
                       </a:extLst>
                     </pic:cNvPr>
@@ -3509,7 +3370,7 @@
                   <pic:spPr>
                     <a:xfrm>
                       <a:off x="0" y="0"/>
-                      <a:ext cx="5943600" cy="3140710"/>
+                      <a:ext cx="5943600" cy="4307840"/>
                     </a:xfrm>
                     <a:prstGeom prst="rect">
                       <a:avLst/>
@@ -3568,26 +3429,112 @@
           <w:sz w:val="20"/>
           <w:szCs w:val="20"/>
         </w:rPr>
-        <w:t>Chinook, coho and s</w:t>
-      </w:r>
-      <w:r>
-        <w:rPr>
-          <w:i/>
-          <w:iCs/>
+        <w:t xml:space="preserve">Chinook, coho and steelhead trout survey method variance and directional bias, bias relative to reference method ‘Dam counts + Expansion below dam’ – the only method employed across all three species.  </w:t>
+      </w:r>
+    </w:p>
+    <w:p>
+      <w:pPr>
+        <w:pStyle w:val="ListParagraph"/>
+        <w:spacing w:after="0" w:line="360" w:lineRule="auto"/>
+        <w:ind w:left="360"/>
+      </w:pPr>
+    </w:p>
+    <w:p>
+      <w:pPr>
+        <w:pStyle w:val="ListParagraph"/>
+        <w:spacing w:after="0" w:line="360" w:lineRule="auto"/>
+        <w:ind w:left="360"/>
+      </w:pPr>
+      <w:r>
+        <w:t>steelhead (R = 0.05510) compared to coho (R = 0.3368).</w:t>
+      </w:r>
+      <w:r>
+        <w:t xml:space="preserve"> Method 13 displays a tremendous difference in relative bias when estimating abundances of coho (a = -0.8231) and steelhead </w:t>
+      </w:r>
+      <w:r>
+        <w:t>(a = -3.3883).  To this point, any large divergence in either precision or relative bias have been between coho and Chinook or steelhead. This makes some intuitive sense, as the timing of Chinook and steelhead runs tend to be more similar to each other than coho salmon runs (Quinn 2018). Methods 15, 16, 21, and 22, each related to weir counts or redd counts, reinforce this divergence from coho. These methods each appear in the data related to both Chinook and steelhead abundance, and apart from a difference in the</w:t>
+      </w:r>
+      <w:r>
+        <w:t xml:space="preserve"> </w:t>
+      </w:r>
+      <w:r>
+        <w:t>sign of relative bias between the species in Method 15 (a = 0.3756 for Chinook, a = -0.6054 for steelhead), estimates of precision and bias when the same method is employed to survey Chinook and steelhead tend to be similar.</w:t>
+      </w:r>
+    </w:p>
+    <w:p>
+      <w:pPr>
+        <w:pStyle w:val="ListParagraph"/>
+        <w:spacing w:after="0" w:line="360" w:lineRule="auto"/>
+        <w:ind w:left="360"/>
+        <w:rPr>
           <w:sz w:val="20"/>
           <w:szCs w:val="20"/>
         </w:rPr>
-        <w:t>teelhead trout survey method variance and directional bias, bias relative to reference method ‘</w:t>
-      </w:r>
-      <w:r>
+      </w:pPr>
+      <w:r>
+        <w:lastRenderedPageBreak/>
+        <w:drawing>
+          <wp:inline distT="0" distB="0" distL="0" distR="0" wp14:anchorId="03088ACB" wp14:editId="3EE20914">
+            <wp:extent cx="5943600" cy="3296285"/>
+            <wp:effectExtent l="0" t="0" r="0" b="0"/>
+            <wp:docPr id="533903749" name="Picture 5"/>
+            <wp:cNvGraphicFramePr>
+              <a:graphicFrameLocks xmlns:a="http://schemas.openxmlformats.org/drawingml/2006/main" noChangeAspect="1"/>
+            </wp:cNvGraphicFramePr>
+            <a:graphic xmlns:a="http://schemas.openxmlformats.org/drawingml/2006/main">
+              <a:graphicData uri="http://schemas.openxmlformats.org/drawingml/2006/picture">
+                <pic:pic xmlns:pic="http://schemas.openxmlformats.org/drawingml/2006/picture">
+                  <pic:nvPicPr>
+                    <pic:cNvPr id="0" name="Picture 1"/>
+                    <pic:cNvPicPr>
+                      <a:picLocks noChangeAspect="1" noChangeArrowheads="1"/>
+                    </pic:cNvPicPr>
+                  </pic:nvPicPr>
+                  <pic:blipFill>
+                    <a:blip r:embed="rId13">
+                      <a:extLst>
+                        <a:ext uri="{28A0092B-C50C-407E-A947-70E740481C1C}">
+                          <a14:useLocalDpi xmlns:a14="http://schemas.microsoft.com/office/drawing/2010/main" val="0"/>
+                        </a:ext>
+                      </a:extLst>
+                    </a:blip>
+                    <a:srcRect/>
+                    <a:stretch>
+                      <a:fillRect/>
+                    </a:stretch>
+                  </pic:blipFill>
+                  <pic:spPr bwMode="auto">
+                    <a:xfrm>
+                      <a:off x="0" y="0"/>
+                      <a:ext cx="5943600" cy="3296285"/>
+                    </a:xfrm>
+                    <a:prstGeom prst="rect">
+                      <a:avLst/>
+                    </a:prstGeom>
+                    <a:noFill/>
+                    <a:ln>
+                      <a:noFill/>
+                    </a:ln>
+                  </pic:spPr>
+                </pic:pic>
+              </a:graphicData>
+            </a:graphic>
+          </wp:inline>
+        </w:drawing>
+      </w:r>
+    </w:p>
+    <w:p>
+      <w:pPr>
+        <w:pStyle w:val="ListParagraph"/>
+        <w:spacing w:after="0" w:line="360" w:lineRule="auto"/>
+        <w:ind w:left="360"/>
         <w:rPr>
           <w:i/>
           <w:iCs/>
           <w:sz w:val="20"/>
           <w:szCs w:val="20"/>
         </w:rPr>
-        <w:t>Dam counts + Expansion below dam</w:t>
-      </w:r>
+      </w:pPr>
       <w:r>
         <w:rPr>
           <w:i/>
@@ -3595,7 +3542,7 @@
           <w:sz w:val="20"/>
           <w:szCs w:val="20"/>
         </w:rPr>
-        <w:t>’</w:t>
+        <w:t>Table 1</w:t>
       </w:r>
       <w:r>
         <w:rPr>
@@ -3604,7 +3551,7 @@
           <w:sz w:val="20"/>
           <w:szCs w:val="20"/>
         </w:rPr>
-        <w:t xml:space="preserve"> – the only method employed across all three species</w:t>
+        <w:t xml:space="preserve">: </w:t>
       </w:r>
       <w:r>
         <w:rPr>
@@ -3613,15 +3560,28 @@
           <w:sz w:val="20"/>
           <w:szCs w:val="20"/>
         </w:rPr>
-        <w:t xml:space="preserve">.  </w:t>
-      </w:r>
-    </w:p>
-    <w:p>
-      <w:pPr>
-        <w:spacing w:line="360" w:lineRule="auto"/>
-        <w:rPr>
-          <w:b/>
-          <w:bCs/>
+        <w:t xml:space="preserve">Data underlying Figure 6. </w:t>
+      </w:r>
+      <w:r>
+        <w:rPr>
+          <w:i/>
+          <w:iCs/>
+          <w:sz w:val="20"/>
+          <w:szCs w:val="20"/>
+        </w:rPr>
+        <w:t xml:space="preserve">Chinook, coho and steelhead trout survey method variance and directional bias, bias relative to reference method ‘Dam counts + Expansion below dam’ – the only method employed across all three species.  </w:t>
+      </w:r>
+    </w:p>
+    <w:p>
+      <w:pPr>
+        <w:pStyle w:val="ListParagraph"/>
+        <w:spacing w:after="0" w:line="360" w:lineRule="auto"/>
+        <w:ind w:left="360"/>
+        <w:rPr>
+          <w:i/>
+          <w:iCs/>
+          <w:sz w:val="20"/>
+          <w:szCs w:val="20"/>
         </w:rPr>
       </w:pPr>
     </w:p>
@@ -3648,10 +3608,49 @@
         <w:ind w:left="360"/>
       </w:pPr>
       <w:r>
+        <w:t>Some clear trends are present in this analysis. The same survey method can have very different levels of precision and biases when applied to different species. This is especially true of coho salmon relative to Chinook salmon or steelhead trout, meaning that biologist</w:t>
+      </w:r>
+      <w:r>
+        <w:t>s</w:t>
+      </w:r>
+      <w:r>
+        <w:t xml:space="preserve"> and managers </w:t>
+      </w:r>
+      <w:r>
+        <w:t xml:space="preserve">must </w:t>
+      </w:r>
+      <w:r>
+        <w:t>consider</w:t>
+      </w:r>
+      <w:r>
+        <w:t xml:space="preserve"> their species of interest when planning survey efforts</w:t>
+      </w:r>
+      <w:r>
+        <w:t xml:space="preserve">. Dam counts, weir counts, and redd surveys tend to be more precise, while surveys characterized by area under the curve estimation and peak spawner counts are often less precise.  </w:t>
+      </w:r>
+    </w:p>
+    <w:p>
+      <w:pPr>
+        <w:pStyle w:val="ListParagraph"/>
+        <w:spacing w:line="360" w:lineRule="auto"/>
+        <w:ind w:left="360"/>
+      </w:pPr>
+    </w:p>
+    <w:p>
+      <w:pPr>
+        <w:pStyle w:val="ListParagraph"/>
+        <w:spacing w:line="360" w:lineRule="auto"/>
+        <w:ind w:left="360"/>
+      </w:pPr>
+      <w:r>
         <w:t xml:space="preserve">Understanding levels of precision in salmonid survey methods will enable fisheries managers to better understand the reliability of abundance estimates upon which they must make decisions. Understanding directional bias in these survey methods will help policymakers to more accurately determine the long-term cost-effectiveness of conservation efforts. </w:t>
       </w:r>
       <w:r>
-        <w:t xml:space="preserve">Recall once again that decisions to list and de-list species under the US Endangered Species Act are made based on population surveys of the sort this work is interrogating. Low precision in survey methods may lead to shifts in population regimes going undetected, while consistent directional bias could lead to over- or under-estimation of target populations. </w:t>
+        <w:t xml:space="preserve">Recall once again that decisions to list and de-list species under the US Endangered </w:t>
+      </w:r>
+      <w:r>
+        <w:lastRenderedPageBreak/>
+        <w:t xml:space="preserve">Species Act are made based on population surveys of the sort this work is interrogating. Low precision in survey methods may lead to shifts in population regimes going undetected, while consistent directional bias could lead to over- or under-estimation of target populations. </w:t>
       </w:r>
       <w:r>
         <w:t xml:space="preserve">Understanding these survey methods’ levels of precision and directional bias relative to each method’s cost of implementation will further help fisheries managers in programming future salmonid survey efforts. </w:t>
@@ -3741,7 +3740,7 @@
           </mc:Choice>
           <mc:Fallback>
             <w:pict>
-              <v:shapetype w14:anchorId="527AF292" id="_x0000_t123" coordsize="21600,21600" o:spt="123" path="m10800,qx,10800,10800,21600,21600,10800,10800,xem3163,3163nfl18437,18437em3163,18437nfl18437,3163e">
+              <v:shapetype w14:anchorId="51A335DD" id="_x0000_t123" coordsize="21600,21600" o:spt="123" path="m10800,qx,10800,10800,21600,21600,10800,10800,xem3163,3163nfl18437,18437em3163,18437nfl18437,3163e">
                 <v:path o:extrusionok="f" gradientshapeok="t" o:connecttype="custom" o:connectlocs="10800,0;3163,3163;0,10800;3163,18437;10800,21600;18437,18437;21600,10800;18437,3163" textboxrect="3163,3163,18437,18437"/>
               </v:shapetype>
               <v:shape id="Flowchart: Summing Junction 4" o:spid="_x0000_s1026" type="#_x0000_t123" style="position:absolute;margin-left:20.25pt;margin-top:473.25pt;width:11.25pt;height:9.75pt;z-index:251694080;visibility:visible;mso-wrap-style:square;mso-width-percent:0;mso-height-percent:0;mso-wrap-distance-left:9pt;mso-wrap-distance-top:0;mso-wrap-distance-right:9pt;mso-wrap-distance-bottom:0;mso-position-horizontal:absolute;mso-position-horizontal-relative:text;mso-position-vertical:absolute;mso-position-vertical-relative:text;mso-width-percent:0;mso-height-percent:0;mso-width-relative:margin;mso-height-relative:margin;v-text-anchor:middle" o:gfxdata="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" fillcolor="white [3212]" strokecolor="#ffc000" strokeweight="1.5pt">
@@ -3828,7 +3827,7 @@
           </mc:Choice>
           <mc:Fallback>
             <w:pict>
-              <v:shape w14:anchorId="129D0968" id="Flowchart: Summing Junction 4" o:spid="_x0000_s1026" type="#_x0000_t123" style="position:absolute;margin-left:21pt;margin-top:458.25pt;width:11.25pt;height:9.75pt;z-index:251673600;visibility:visible;mso-wrap-style:square;mso-width-percent:0;mso-height-percent:0;mso-wrap-distance-left:9pt;mso-wrap-distance-top:0;mso-wrap-distance-right:9pt;mso-wrap-distance-bottom:0;mso-position-horizontal:absolute;mso-position-horizontal-relative:text;mso-position-vertical:absolute;mso-position-vertical-relative:text;mso-width-percent:0;mso-height-percent:0;mso-width-relative:margin;mso-height-relative:margin;v-text-anchor:middle" o:gfxdata="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" fillcolor="white [3212]" strokecolor="#e00" strokeweight="1.5pt">
+              <v:shape w14:anchorId="57942B80" id="Flowchart: Summing Junction 4" o:spid="_x0000_s1026" type="#_x0000_t123" style="position:absolute;margin-left:21pt;margin-top:458.25pt;width:11.25pt;height:9.75pt;z-index:251673600;visibility:visible;mso-wrap-style:square;mso-width-percent:0;mso-height-percent:0;mso-wrap-distance-left:9pt;mso-wrap-distance-top:0;mso-wrap-distance-right:9pt;mso-wrap-distance-bottom:0;mso-position-horizontal:absolute;mso-position-horizontal-relative:text;mso-position-vertical:absolute;mso-position-vertical-relative:text;mso-width-percent:0;mso-height-percent:0;mso-width-relative:margin;mso-height-relative:margin;v-text-anchor:middle" o:gfxdata="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" fillcolor="white [3212]" strokecolor="#e00" strokeweight="1.5pt">
                 <v:stroke joinstyle="miter"/>
               </v:shape>
             </w:pict>
@@ -3912,7 +3911,7 @@
           </mc:Choice>
           <mc:Fallback>
             <w:pict>
-              <v:shape w14:anchorId="1D4F1B1C" id="Flowchart: Summing Junction 4" o:spid="_x0000_s1026" type="#_x0000_t123" style="position:absolute;margin-left:21.75pt;margin-top:444.75pt;width:11.25pt;height:9.75pt;z-index:251675648;visibility:visible;mso-wrap-style:square;mso-width-percent:0;mso-height-percent:0;mso-wrap-distance-left:9pt;mso-wrap-distance-top:0;mso-wrap-distance-right:9pt;mso-wrap-distance-bottom:0;mso-position-horizontal:absolute;mso-position-horizontal-relative:text;mso-position-vertical:absolute;mso-position-vertical-relative:text;mso-width-percent:0;mso-height-percent:0;mso-width-relative:margin;mso-height-relative:margin;v-text-anchor:middle" o:gfxdata="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" fillcolor="white [3212]" strokecolor="#e00" strokeweight="1.5pt">
+              <v:shape w14:anchorId="4F08525C" id="Flowchart: Summing Junction 4" o:spid="_x0000_s1026" type="#_x0000_t123" style="position:absolute;margin-left:21.75pt;margin-top:444.75pt;width:11.25pt;height:9.75pt;z-index:251675648;visibility:visible;mso-wrap-style:square;mso-width-percent:0;mso-height-percent:0;mso-wrap-distance-left:9pt;mso-wrap-distance-top:0;mso-wrap-distance-right:9pt;mso-wrap-distance-bottom:0;mso-position-horizontal:absolute;mso-position-horizontal-relative:text;mso-position-vertical:absolute;mso-position-vertical-relative:text;mso-width-percent:0;mso-height-percent:0;mso-width-relative:margin;mso-height-relative:margin;v-text-anchor:middle" o:gfxdata="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" fillcolor="white [3212]" strokecolor="#e00" strokeweight="1.5pt">
                 <v:stroke joinstyle="miter"/>
               </v:shape>
             </w:pict>
@@ -3996,7 +3995,7 @@
           </mc:Choice>
           <mc:Fallback>
             <w:pict>
-              <v:shape w14:anchorId="7F084559" id="Flowchart: Summing Junction 4" o:spid="_x0000_s1026" type="#_x0000_t123" style="position:absolute;margin-left:21pt;margin-top:429pt;width:11.25pt;height:9.75pt;z-index:251677696;visibility:visible;mso-wrap-style:square;mso-width-percent:0;mso-height-percent:0;mso-wrap-distance-left:9pt;mso-wrap-distance-top:0;mso-wrap-distance-right:9pt;mso-wrap-distance-bottom:0;mso-position-horizontal:absolute;mso-position-horizontal-relative:text;mso-position-vertical:absolute;mso-position-vertical-relative:text;mso-width-percent:0;mso-height-percent:0;mso-width-relative:margin;mso-height-relative:margin;v-text-anchor:middle" o:gfxdata="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" fillcolor="white [3212]" strokecolor="#e00" strokeweight="1.5pt">
+              <v:shape w14:anchorId="575DE719" id="Flowchart: Summing Junction 4" o:spid="_x0000_s1026" type="#_x0000_t123" style="position:absolute;margin-left:21pt;margin-top:429pt;width:11.25pt;height:9.75pt;z-index:251677696;visibility:visible;mso-wrap-style:square;mso-width-percent:0;mso-height-percent:0;mso-wrap-distance-left:9pt;mso-wrap-distance-top:0;mso-wrap-distance-right:9pt;mso-wrap-distance-bottom:0;mso-position-horizontal:absolute;mso-position-horizontal-relative:text;mso-position-vertical:absolute;mso-position-vertical-relative:text;mso-width-percent:0;mso-height-percent:0;mso-width-relative:margin;mso-height-relative:margin;v-text-anchor:middle" o:gfxdata="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" fillcolor="white [3212]" strokecolor="#e00" strokeweight="1.5pt">
                 <v:stroke joinstyle="miter"/>
               </v:shape>
             </w:pict>
@@ -4080,7 +4079,7 @@
           </mc:Choice>
           <mc:Fallback>
             <w:pict>
-              <v:shape w14:anchorId="1260F659" id="Flowchart: Summing Junction 4" o:spid="_x0000_s1026" type="#_x0000_t123" style="position:absolute;margin-left:21pt;margin-top:414.75pt;width:11.25pt;height:9.75pt;z-index:251679744;visibility:visible;mso-wrap-style:square;mso-width-percent:0;mso-height-percent:0;mso-wrap-distance-left:9pt;mso-wrap-distance-top:0;mso-wrap-distance-right:9pt;mso-wrap-distance-bottom:0;mso-position-horizontal:absolute;mso-position-horizontal-relative:text;mso-position-vertical:absolute;mso-position-vertical-relative:text;mso-width-percent:0;mso-height-percent:0;mso-width-relative:margin;mso-height-relative:margin;v-text-anchor:middle" o:gfxdata="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" fillcolor="white [3212]" strokecolor="#e00" strokeweight="1.5pt">
+              <v:shape w14:anchorId="3B9F6F7A" id="Flowchart: Summing Junction 4" o:spid="_x0000_s1026" type="#_x0000_t123" style="position:absolute;margin-left:21pt;margin-top:414.75pt;width:11.25pt;height:9.75pt;z-index:251679744;visibility:visible;mso-wrap-style:square;mso-width-percent:0;mso-height-percent:0;mso-wrap-distance-left:9pt;mso-wrap-distance-top:0;mso-wrap-distance-right:9pt;mso-wrap-distance-bottom:0;mso-position-horizontal:absolute;mso-position-horizontal-relative:text;mso-position-vertical:absolute;mso-position-vertical-relative:text;mso-width-percent:0;mso-height-percent:0;mso-width-relative:margin;mso-height-relative:margin;v-text-anchor:middle" o:gfxdata="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" fillcolor="white [3212]" strokecolor="#e00" strokeweight="1.5pt">
                 <v:stroke joinstyle="miter"/>
               </v:shape>
             </w:pict>
@@ -4164,7 +4163,7 @@
           </mc:Choice>
           <mc:Fallback>
             <w:pict>
-              <v:shape w14:anchorId="24399EC9" id="Flowchart: Summing Junction 4" o:spid="_x0000_s1026" type="#_x0000_t123" style="position:absolute;margin-left:21pt;margin-top:401.25pt;width:11.25pt;height:9.75pt;z-index:251681792;visibility:visible;mso-wrap-style:square;mso-width-percent:0;mso-height-percent:0;mso-wrap-distance-left:9pt;mso-wrap-distance-top:0;mso-wrap-distance-right:9pt;mso-wrap-distance-bottom:0;mso-position-horizontal:absolute;mso-position-horizontal-relative:text;mso-position-vertical:absolute;mso-position-vertical-relative:text;mso-width-percent:0;mso-height-percent:0;mso-width-relative:margin;mso-height-relative:margin;v-text-anchor:middle" o:gfxdata="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" fillcolor="white [3212]" strokecolor="#e00" strokeweight="1.5pt">
+              <v:shape w14:anchorId="761FA966" id="Flowchart: Summing Junction 4" o:spid="_x0000_s1026" type="#_x0000_t123" style="position:absolute;margin-left:21pt;margin-top:401.25pt;width:11.25pt;height:9.75pt;z-index:251681792;visibility:visible;mso-wrap-style:square;mso-width-percent:0;mso-height-percent:0;mso-wrap-distance-left:9pt;mso-wrap-distance-top:0;mso-wrap-distance-right:9pt;mso-wrap-distance-bottom:0;mso-position-horizontal:absolute;mso-position-horizontal-relative:text;mso-position-vertical:absolute;mso-position-vertical-relative:text;mso-width-percent:0;mso-height-percent:0;mso-width-relative:margin;mso-height-relative:margin;v-text-anchor:middle" o:gfxdata="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" fillcolor="white [3212]" strokecolor="#e00" strokeweight="1.5pt">
                 <v:stroke joinstyle="miter"/>
               </v:shape>
             </w:pict>
@@ -4248,7 +4247,7 @@
           </mc:Choice>
           <mc:Fallback>
             <w:pict>
-              <v:shape w14:anchorId="1CC9396C" id="Flowchart: Summing Junction 4" o:spid="_x0000_s1026" type="#_x0000_t123" style="position:absolute;margin-left:19.5pt;margin-top:117pt;width:11.25pt;height:9.75pt;z-index:251689984;visibility:visible;mso-wrap-style:square;mso-width-percent:0;mso-height-percent:0;mso-wrap-distance-left:9pt;mso-wrap-distance-top:0;mso-wrap-distance-right:9pt;mso-wrap-distance-bottom:0;mso-position-horizontal:absolute;mso-position-horizontal-relative:text;mso-position-vertical:absolute;mso-position-vertical-relative:text;mso-width-percent:0;mso-height-percent:0;mso-width-relative:margin;mso-height-relative:margin;v-text-anchor:middle" o:gfxdata="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" fillcolor="white [3212]" strokecolor="#e00" strokeweight="1.5pt">
+              <v:shape w14:anchorId="0C1B3E16" id="Flowchart: Summing Junction 4" o:spid="_x0000_s1026" type="#_x0000_t123" style="position:absolute;margin-left:19.5pt;margin-top:117pt;width:11.25pt;height:9.75pt;z-index:251689984;visibility:visible;mso-wrap-style:square;mso-width-percent:0;mso-height-percent:0;mso-wrap-distance-left:9pt;mso-wrap-distance-top:0;mso-wrap-distance-right:9pt;mso-wrap-distance-bottom:0;mso-position-horizontal:absolute;mso-position-horizontal-relative:text;mso-position-vertical:absolute;mso-position-vertical-relative:text;mso-width-percent:0;mso-height-percent:0;mso-width-relative:margin;mso-height-relative:margin;v-text-anchor:middle" o:gfxdata="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" fillcolor="white [3212]" strokecolor="#e00" strokeweight="1.5pt">
                 <v:stroke joinstyle="miter"/>
               </v:shape>
             </w:pict>
@@ -4332,7 +4331,7 @@
           </mc:Choice>
           <mc:Fallback>
             <w:pict>
-              <v:shape w14:anchorId="2AA5A28A" id="Flowchart: Summing Junction 4" o:spid="_x0000_s1026" type="#_x0000_t123" style="position:absolute;margin-left:19.5pt;margin-top:130.5pt;width:11.25pt;height:9.75pt;z-index:251687936;visibility:visible;mso-wrap-style:square;mso-width-percent:0;mso-height-percent:0;mso-wrap-distance-left:9pt;mso-wrap-distance-top:0;mso-wrap-distance-right:9pt;mso-wrap-distance-bottom:0;mso-position-horizontal:absolute;mso-position-horizontal-relative:text;mso-position-vertical:absolute;mso-position-vertical-relative:text;mso-width-percent:0;mso-height-percent:0;mso-width-relative:margin;mso-height-relative:margin;v-text-anchor:middle" o:gfxdata="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" fillcolor="white [3212]" strokecolor="#e00" strokeweight="1.5pt">
+              <v:shape w14:anchorId="5C9AF39C" id="Flowchart: Summing Junction 4" o:spid="_x0000_s1026" type="#_x0000_t123" style="position:absolute;margin-left:19.5pt;margin-top:130.5pt;width:11.25pt;height:9.75pt;z-index:251687936;visibility:visible;mso-wrap-style:square;mso-width-percent:0;mso-height-percent:0;mso-wrap-distance-left:9pt;mso-wrap-distance-top:0;mso-wrap-distance-right:9pt;mso-wrap-distance-bottom:0;mso-position-horizontal:absolute;mso-position-horizontal-relative:text;mso-position-vertical:absolute;mso-position-vertical-relative:text;mso-width-percent:0;mso-height-percent:0;mso-width-relative:margin;mso-height-relative:margin;v-text-anchor:middle" o:gfxdata="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" fillcolor="white [3212]" strokecolor="#e00" strokeweight="1.5pt">
                 <v:stroke joinstyle="miter"/>
               </v:shape>
             </w:pict>
@@ -4416,7 +4415,7 @@
           </mc:Choice>
           <mc:Fallback>
             <w:pict>
-              <v:shape w14:anchorId="4138760E" id="Flowchart: Summing Junction 4" o:spid="_x0000_s1026" type="#_x0000_t123" style="position:absolute;margin-left:17.25pt;margin-top:232.5pt;width:11.25pt;height:9.75pt;z-index:251685888;visibility:visible;mso-wrap-style:square;mso-width-percent:0;mso-height-percent:0;mso-wrap-distance-left:9pt;mso-wrap-distance-top:0;mso-wrap-distance-right:9pt;mso-wrap-distance-bottom:0;mso-position-horizontal:absolute;mso-position-horizontal-relative:text;mso-position-vertical:absolute;mso-position-vertical-relative:text;mso-width-percent:0;mso-height-percent:0;mso-width-relative:margin;mso-height-relative:margin;v-text-anchor:middle" o:gfxdata="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" fillcolor="white [3212]" strokecolor="#e00" strokeweight="1.5pt">
+              <v:shape w14:anchorId="226448A0" id="Flowchart: Summing Junction 4" o:spid="_x0000_s1026" type="#_x0000_t123" style="position:absolute;margin-left:17.25pt;margin-top:232.5pt;width:11.25pt;height:9.75pt;z-index:251685888;visibility:visible;mso-wrap-style:square;mso-width-percent:0;mso-height-percent:0;mso-wrap-distance-left:9pt;mso-wrap-distance-top:0;mso-wrap-distance-right:9pt;mso-wrap-distance-bottom:0;mso-position-horizontal:absolute;mso-position-horizontal-relative:text;mso-position-vertical:absolute;mso-position-vertical-relative:text;mso-width-percent:0;mso-height-percent:0;mso-width-relative:margin;mso-height-relative:margin;v-text-anchor:middle" o:gfxdata="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" fillcolor="white [3212]" strokecolor="#e00" strokeweight="1.5pt">
                 <v:stroke joinstyle="miter"/>
               </v:shape>
             </w:pict>
@@ -4500,7 +4499,7 @@
           </mc:Choice>
           <mc:Fallback>
             <w:pict>
-              <v:shape w14:anchorId="0A909C62" id="Flowchart: Summing Junction 4" o:spid="_x0000_s1026" type="#_x0000_t123" style="position:absolute;margin-left:17.25pt;margin-top:345pt;width:11.25pt;height:9.75pt;z-index:251683840;visibility:visible;mso-wrap-style:square;mso-width-percent:0;mso-height-percent:0;mso-wrap-distance-left:9pt;mso-wrap-distance-top:0;mso-wrap-distance-right:9pt;mso-wrap-distance-bottom:0;mso-position-horizontal:absolute;mso-position-horizontal-relative:text;mso-position-vertical:absolute;mso-position-vertical-relative:text;mso-width-percent:0;mso-height-percent:0;mso-width-relative:margin;mso-height-relative:margin;v-text-anchor:middle" o:gfxdata="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" fillcolor="white [3212]" strokecolor="#e00" strokeweight="1.5pt">
+              <v:shape w14:anchorId="7704CA6C" id="Flowchart: Summing Junction 4" o:spid="_x0000_s1026" type="#_x0000_t123" style="position:absolute;margin-left:17.25pt;margin-top:345pt;width:11.25pt;height:9.75pt;z-index:251683840;visibility:visible;mso-wrap-style:square;mso-width-percent:0;mso-height-percent:0;mso-wrap-distance-left:9pt;mso-wrap-distance-top:0;mso-wrap-distance-right:9pt;mso-wrap-distance-bottom:0;mso-position-horizontal:absolute;mso-position-horizontal-relative:text;mso-position-vertical:absolute;mso-position-vertical-relative:text;mso-width-percent:0;mso-height-percent:0;mso-width-relative:margin;mso-height-relative:margin;v-text-anchor:middle" o:gfxdata="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" fillcolor="white [3212]" strokecolor="#e00" strokeweight="1.5pt">
                 <v:stroke joinstyle="miter"/>
               </v:shape>
             </w:pict>
@@ -4584,7 +4583,7 @@
           </mc:Choice>
           <mc:Fallback>
             <w:pict>
-              <v:shape w14:anchorId="4AFB4727" id="Flowchart: Summing Junction 4" o:spid="_x0000_s1026" type="#_x0000_t123" style="position:absolute;margin-left:21pt;margin-top:502.5pt;width:11.25pt;height:9.75pt;z-index:251669504;visibility:visible;mso-wrap-style:square;mso-width-percent:0;mso-height-percent:0;mso-wrap-distance-left:9pt;mso-wrap-distance-top:0;mso-wrap-distance-right:9pt;mso-wrap-distance-bottom:0;mso-position-horizontal:absolute;mso-position-horizontal-relative:text;mso-position-vertical:absolute;mso-position-vertical-relative:text;mso-width-percent:0;mso-height-percent:0;mso-width-relative:margin;mso-height-relative:margin;v-text-anchor:middle" o:gfxdata="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" fillcolor="white [3212]" strokecolor="#e00" strokeweight="1.5pt">
+              <v:shape w14:anchorId="37492913" id="Flowchart: Summing Junction 4" o:spid="_x0000_s1026" type="#_x0000_t123" style="position:absolute;margin-left:21pt;margin-top:502.5pt;width:11.25pt;height:9.75pt;z-index:251669504;visibility:visible;mso-wrap-style:square;mso-width-percent:0;mso-height-percent:0;mso-wrap-distance-left:9pt;mso-wrap-distance-top:0;mso-wrap-distance-right:9pt;mso-wrap-distance-bottom:0;mso-position-horizontal:absolute;mso-position-horizontal-relative:text;mso-position-vertical:absolute;mso-position-vertical-relative:text;mso-width-percent:0;mso-height-percent:0;mso-width-relative:margin;mso-height-relative:margin;v-text-anchor:middle" o:gfxdata="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" fillcolor="white [3212]" strokecolor="#e00" strokeweight="1.5pt">
                 <v:stroke joinstyle="miter"/>
               </v:shape>
             </w:pict>
@@ -4668,7 +4667,7 @@
           </mc:Choice>
           <mc:Fallback>
             <w:pict>
-              <v:shape w14:anchorId="5B90E2AE" id="Flowchart: Summing Junction 4" o:spid="_x0000_s1026" type="#_x0000_t123" style="position:absolute;margin-left:21pt;margin-top:516pt;width:11.25pt;height:9.75pt;z-index:251667456;visibility:visible;mso-wrap-style:square;mso-width-percent:0;mso-height-percent:0;mso-wrap-distance-left:9pt;mso-wrap-distance-top:0;mso-wrap-distance-right:9pt;mso-wrap-distance-bottom:0;mso-position-horizontal:absolute;mso-position-horizontal-relative:text;mso-position-vertical:absolute;mso-position-vertical-relative:text;mso-width-percent:0;mso-height-percent:0;mso-width-relative:margin;mso-height-relative:margin;v-text-anchor:middle" o:gfxdata="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" fillcolor="white [3212]" strokecolor="#e00" strokeweight="1.5pt">
+              <v:shape w14:anchorId="78CA8910" id="Flowchart: Summing Junction 4" o:spid="_x0000_s1026" type="#_x0000_t123" style="position:absolute;margin-left:21pt;margin-top:516pt;width:11.25pt;height:9.75pt;z-index:251667456;visibility:visible;mso-wrap-style:square;mso-width-percent:0;mso-height-percent:0;mso-wrap-distance-left:9pt;mso-wrap-distance-top:0;mso-wrap-distance-right:9pt;mso-wrap-distance-bottom:0;mso-position-horizontal:absolute;mso-position-horizontal-relative:text;mso-position-vertical:absolute;mso-position-vertical-relative:text;mso-width-percent:0;mso-height-percent:0;mso-width-relative:margin;mso-height-relative:margin;v-text-anchor:middle" o:gfxdata="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" fillcolor="white [3212]" strokecolor="#e00" strokeweight="1.5pt">
                 <v:stroke joinstyle="miter"/>
               </v:shape>
             </w:pict>
@@ -4695,7 +4694,7 @@
                     <pic:cNvPicPr/>
                   </pic:nvPicPr>
                   <pic:blipFill>
-                    <a:blip r:embed="rId13"/>
+                    <a:blip r:embed="rId14"/>
                     <a:stretch>
                       <a:fillRect/>
                     </a:stretch>
@@ -4804,7 +4803,7 @@
           </mc:Choice>
           <mc:Fallback>
             <w:pict>
-              <v:shape w14:anchorId="55379E6F" id="Flowchart: Summing Junction 4" o:spid="_x0000_s1026" type="#_x0000_t123" style="position:absolute;margin-left:19.5pt;margin-top:.95pt;width:11.25pt;height:9.75pt;z-index:251671552;visibility:visible;mso-wrap-style:square;mso-width-percent:0;mso-height-percent:0;mso-wrap-distance-left:9pt;mso-wrap-distance-top:0;mso-wrap-distance-right:9pt;mso-wrap-distance-bottom:0;mso-position-horizontal:absolute;mso-position-horizontal-relative:text;mso-position-vertical:absolute;mso-position-vertical-relative:text;mso-width-percent:0;mso-height-percent:0;mso-width-relative:margin;mso-height-relative:margin;v-text-anchor:middle" o:gfxdata="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" fillcolor="white [3212]" strokecolor="#e00" strokeweight="1.5pt">
+              <v:shape w14:anchorId="77ED66CE" id="Flowchart: Summing Junction 4" o:spid="_x0000_s1026" type="#_x0000_t123" style="position:absolute;margin-left:19.5pt;margin-top:.95pt;width:11.25pt;height:9.75pt;z-index:251671552;visibility:visible;mso-wrap-style:square;mso-width-percent:0;mso-height-percent:0;mso-wrap-distance-left:9pt;mso-wrap-distance-top:0;mso-wrap-distance-right:9pt;mso-wrap-distance-bottom:0;mso-position-horizontal:absolute;mso-position-horizontal-relative:text;mso-position-vertical:absolute;mso-position-vertical-relative:text;mso-width-percent:0;mso-height-percent:0;mso-width-relative:margin;mso-height-relative:margin;v-text-anchor:middle" o:gfxdata="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" fillcolor="white [3212]" strokecolor="#e00" strokeweight="1.5pt">
                 <v:stroke joinstyle="miter"/>
               </v:shape>
             </w:pict>
@@ -4911,7 +4910,7 @@
           </mc:Choice>
           <mc:Fallback>
             <w:pict>
-              <v:shape w14:anchorId="5F336A4C" id="Flowchart: Summing Junction 4" o:spid="_x0000_s1026" type="#_x0000_t123" style="position:absolute;margin-left:19.5pt;margin-top:.5pt;width:11.25pt;height:9.75pt;z-index:251692032;visibility:visible;mso-wrap-style:square;mso-width-percent:0;mso-height-percent:0;mso-wrap-distance-left:9pt;mso-wrap-distance-top:0;mso-wrap-distance-right:9pt;mso-wrap-distance-bottom:0;mso-position-horizontal:absolute;mso-position-horizontal-relative:text;mso-position-vertical:absolute;mso-position-vertical-relative:text;mso-width-percent:0;mso-height-percent:0;mso-width-relative:margin;mso-height-relative:margin;v-text-anchor:middle" o:gfxdata="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" fillcolor="white [3212]" strokecolor="#ffc000" strokeweight="1.5pt">
+              <v:shape w14:anchorId="5A13EBCB" id="Flowchart: Summing Junction 4" o:spid="_x0000_s1026" type="#_x0000_t123" style="position:absolute;margin-left:19.5pt;margin-top:.5pt;width:11.25pt;height:9.75pt;z-index:251692032;visibility:visible;mso-wrap-style:square;mso-width-percent:0;mso-height-percent:0;mso-wrap-distance-left:9pt;mso-wrap-distance-top:0;mso-wrap-distance-right:9pt;mso-wrap-distance-bottom:0;mso-position-horizontal:absolute;mso-position-horizontal-relative:text;mso-position-vertical:absolute;mso-position-vertical-relative:text;mso-width-percent:0;mso-height-percent:0;mso-width-relative:margin;mso-height-relative:margin;v-text-anchor:middle" o:gfxdata="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" fillcolor="white [3212]" strokecolor="#ffc000" strokeweight="1.5pt">
                 <v:stroke joinstyle="miter"/>
               </v:shape>
             </w:pict>
@@ -4988,15 +4987,7 @@
         <w:t xml:space="preserve">Fisheries Research </w:t>
       </w:r>
       <w:r>
-        <w:t xml:space="preserve">279: 12 </w:t>
-      </w:r>
-      <w:proofErr w:type="gramStart"/>
-      <w:r>
-        <w:t>pp</w:t>
-      </w:r>
-      <w:proofErr w:type="gramEnd"/>
-      <w:r>
-        <w:t>.</w:t>
+        <w:t>279: 12 pp.</w:t>
       </w:r>
     </w:p>
     <w:p>
@@ -5045,21 +5036,12 @@
       <w:r>
         <w:t xml:space="preserve">Jaeger, W. K. and M. D. Scheuerell. 2023. Return(s) on investment: Restoration spending in the Columbia River Basin and increased abundance of salmon and steelhead. </w:t>
       </w:r>
-      <w:proofErr w:type="spellStart"/>
-      <w:r>
-        <w:rPr>
-          <w:i/>
-          <w:iCs/>
-        </w:rPr>
-        <w:t>PLoS</w:t>
-      </w:r>
-      <w:proofErr w:type="spellEnd"/>
-      <w:r>
-        <w:rPr>
-          <w:i/>
-          <w:iCs/>
-        </w:rPr>
-        <w:t xml:space="preserve"> ONE </w:t>
+      <w:r>
+        <w:rPr>
+          <w:i/>
+          <w:iCs/>
+        </w:rPr>
+        <w:t xml:space="preserve">PLoS ONE </w:t>
       </w:r>
       <w:r>
         <w:t>18(7): 21 pp.</w:t>
@@ -5071,15 +5053,7 @@
         <w:ind w:left="720" w:hanging="720"/>
       </w:pPr>
       <w:r>
-        <w:t xml:space="preserve">Johnson, D. H., B. M. Shrier, J. S. O’Neal, J. A. Knutzen, X. </w:t>
-      </w:r>
-      <w:proofErr w:type="spellStart"/>
-      <w:r>
-        <w:t>Augerot</w:t>
-      </w:r>
-      <w:proofErr w:type="spellEnd"/>
-      <w:r>
-        <w:t xml:space="preserve">, T. A. O’Neill, T. N. Pearsons. 2007. </w:t>
+        <w:t xml:space="preserve">Johnson, D. H., B. M. Shrier, J. S. O’Neal, J. A. Knutzen, X. Augerot, T. A. O’Neill, T. N. Pearsons. 2007. </w:t>
       </w:r>
       <w:r>
         <w:rPr>
@@ -5153,7 +5127,7 @@
       <w:r>
         <w:t xml:space="preserve"> </w:t>
       </w:r>
-      <w:hyperlink r:id="rId14" w:history="1">
+      <w:hyperlink r:id="rId15" w:history="1">
         <w:r>
           <w:rPr>
             <w:rStyle w:val="Hyperlink"/>
@@ -5173,7 +5147,7 @@
       <w:r>
         <w:t xml:space="preserve">National Oceanic and Atmospheric Administration. 2025b. Listing Species Under the Endangered Species Act. Available at: </w:t>
       </w:r>
-      <w:hyperlink r:id="rId15" w:history="1">
+      <w:hyperlink r:id="rId16" w:history="1">
         <w:r>
           <w:rPr>
             <w:rStyle w:val="Hyperlink"/>
@@ -5191,15 +5165,7 @@
         <w:ind w:left="720" w:hanging="720"/>
       </w:pPr>
       <w:r>
-        <w:t xml:space="preserve">Nuno, A., N. </w:t>
-      </w:r>
-      <w:proofErr w:type="spellStart"/>
-      <w:r>
-        <w:t>Bunnefeld</w:t>
-      </w:r>
-      <w:proofErr w:type="spellEnd"/>
-      <w:r>
-        <w:t xml:space="preserve">, E. J. Milner-Gulland. 2013. Matching observations and reality: using simulation models to improve monitoring under uncertainty in the Serengeti. </w:t>
+        <w:t xml:space="preserve">Nuno, A., N. Bunnefeld, E. J. Milner-Gulland. 2013. Matching observations and reality: using simulation models to improve monitoring under uncertainty in the Serengeti. </w:t>
       </w:r>
       <w:r>
         <w:rPr>
@@ -5266,23 +5232,17 @@
         <w:ind w:left="720" w:hanging="720"/>
       </w:pPr>
       <w:r>
-        <w:t xml:space="preserve">Satterthwaite, W. H., A. O. Shelton. 2023. Methods for assessing and responding to bias and uncertainty in US West Coast salmon abundance forecasts. </w:t>
-      </w:r>
-      <w:r>
-        <w:rPr>
-          <w:i/>
-          <w:iCs/>
-        </w:rPr>
-        <w:t xml:space="preserve">Fisheries Research </w:t>
-      </w:r>
-      <w:r>
-        <w:t>257</w:t>
-      </w:r>
-      <w:r>
-        <w:t>:</w:t>
-      </w:r>
-      <w:r>
-        <w:t xml:space="preserve"> 14 pp.</w:t>
+        <w:t xml:space="preserve">Quinn, T. P. 2018. </w:t>
+      </w:r>
+      <w:r>
+        <w:rPr>
+          <w:i/>
+          <w:iCs/>
+        </w:rPr>
+        <w:t>The Behavior and Ecology of Pacific Salmon and Trout, Second Edition.</w:t>
+      </w:r>
+      <w:r>
+        <w:t xml:space="preserve"> University of Washington Press, 547 pp.</w:t>
       </w:r>
     </w:p>
     <w:p>
@@ -5291,17 +5251,23 @@
         <w:ind w:left="720" w:hanging="720"/>
       </w:pPr>
       <w:r>
-        <w:t xml:space="preserve">Tracey, J. P., Fleming, P. J. S. 2023. Recounting bias can affect abundance estimates from intensive helicopter surveys of feral goats. </w:t>
-      </w:r>
-      <w:r>
-        <w:rPr>
-          <w:i/>
-          <w:iCs/>
-        </w:rPr>
-        <w:t xml:space="preserve">Wildlife Research </w:t>
-      </w:r>
-      <w:r>
-        <w:t>50(5): 389-397.</w:t>
+        <w:t xml:space="preserve">Satterthwaite, W. H., A. O. Shelton. 2023. Methods for assessing and responding to bias and uncertainty in US West Coast salmon abundance forecasts. </w:t>
+      </w:r>
+      <w:r>
+        <w:rPr>
+          <w:i/>
+          <w:iCs/>
+        </w:rPr>
+        <w:t xml:space="preserve">Fisheries Research </w:t>
+      </w:r>
+      <w:r>
+        <w:t>257</w:t>
+      </w:r>
+      <w:r>
+        <w:t>:</w:t>
+      </w:r>
+      <w:r>
+        <w:t xml:space="preserve"> 14 pp.</w:t>
       </w:r>
     </w:p>
     <w:p>
@@ -5310,41 +5276,17 @@
         <w:ind w:left="720" w:hanging="720"/>
       </w:pPr>
       <w:r>
-        <w:t xml:space="preserve">Vallecillo, D., M. Gauthier-Clerc, M. </w:t>
-      </w:r>
-      <w:proofErr w:type="spellStart"/>
-      <w:r>
-        <w:t>Guillemain</w:t>
-      </w:r>
-      <w:proofErr w:type="spellEnd"/>
-      <w:r>
-        <w:t xml:space="preserve">, M. </w:t>
-      </w:r>
-      <w:proofErr w:type="spellStart"/>
-      <w:r>
-        <w:t>Vittecoq</w:t>
-      </w:r>
-      <w:proofErr w:type="spellEnd"/>
-      <w:r>
-        <w:t xml:space="preserve">, P. Vandewalle, B. Roche, J. </w:t>
-      </w:r>
-      <w:proofErr w:type="spellStart"/>
-      <w:r>
-        <w:t>Champagnon</w:t>
-      </w:r>
-      <w:proofErr w:type="spellEnd"/>
-      <w:r>
-        <w:t xml:space="preserve">. 2021. Reliability of animal counts and implications for the interpretation of trends. </w:t>
-      </w:r>
-      <w:r>
-        <w:rPr>
-          <w:i/>
-          <w:iCs/>
-        </w:rPr>
-        <w:t xml:space="preserve">Ecology and Evolution </w:t>
-      </w:r>
-      <w:r>
-        <w:t>11(5): 2249-2260.</w:t>
+        <w:t xml:space="preserve">Tracey, J. P., Fleming, P. J. S. 2023. Recounting bias can affect abundance estimates from intensive helicopter surveys of feral goats. </w:t>
+      </w:r>
+      <w:r>
+        <w:rPr>
+          <w:i/>
+          <w:iCs/>
+        </w:rPr>
+        <w:t xml:space="preserve">Wildlife Research </w:t>
+      </w:r>
+      <w:r>
+        <w:t>50(5): 389-397.</w:t>
       </w:r>
     </w:p>
     <w:p>
@@ -5353,17 +5295,17 @@
         <w:ind w:left="720" w:hanging="720"/>
       </w:pPr>
       <w:r>
-        <w:t xml:space="preserve">Walker, S. 2015. Aerial Surveying for Salmon in Alaska. </w:t>
-      </w:r>
-      <w:r>
-        <w:rPr>
-          <w:i/>
-          <w:iCs/>
-        </w:rPr>
-        <w:t>Alaska Fish and Wildlife News</w:t>
-      </w:r>
-      <w:r>
-        <w:t>.</w:t>
+        <w:t xml:space="preserve">Vallecillo, D., M. Gauthier-Clerc, M. Guillemain, M. Vittecoq, P. Vandewalle, B. Roche, J. Champagnon. 2021. Reliability of animal counts and implications for the interpretation of trends. </w:t>
+      </w:r>
+      <w:r>
+        <w:rPr>
+          <w:i/>
+          <w:iCs/>
+        </w:rPr>
+        <w:t xml:space="preserve">Ecology and Evolution </w:t>
+      </w:r>
+      <w:r>
+        <w:t>11(5): 2249-2260.</w:t>
       </w:r>
     </w:p>
     <w:p>
@@ -5372,39 +5314,26 @@
         <w:ind w:left="720" w:hanging="720"/>
       </w:pPr>
       <w:r>
-        <w:t xml:space="preserve">Walsh, P. D., L. J. T. White, C. </w:t>
-      </w:r>
-      <w:proofErr w:type="spellStart"/>
-      <w:r>
-        <w:t>Mbina</w:t>
-      </w:r>
-      <w:proofErr w:type="spellEnd"/>
-      <w:r>
-        <w:t xml:space="preserve">, D. </w:t>
-      </w:r>
-      <w:proofErr w:type="spellStart"/>
-      <w:r>
-        <w:t>Idiata</w:t>
-      </w:r>
-      <w:proofErr w:type="spellEnd"/>
-      <w:r>
-        <w:t xml:space="preserve">, Y. </w:t>
-      </w:r>
-      <w:proofErr w:type="spellStart"/>
-      <w:r>
-        <w:t>Mihindou</w:t>
-      </w:r>
-      <w:proofErr w:type="spellEnd"/>
-      <w:r>
-        <w:t xml:space="preserve">, F. </w:t>
-      </w:r>
-      <w:proofErr w:type="spellStart"/>
-      <w:r>
-        <w:t>Maisels</w:t>
-      </w:r>
-      <w:proofErr w:type="spellEnd"/>
-      <w:r>
-        <w:t xml:space="preserve">, M. Thibault. 2001. Estimates of forest elephant abundance: projecting the relationship between precision and effort. </w:t>
+        <w:t xml:space="preserve">Walker, S. 2015. Aerial Surveying for Salmon in Alaska. </w:t>
+      </w:r>
+      <w:r>
+        <w:rPr>
+          <w:i/>
+          <w:iCs/>
+        </w:rPr>
+        <w:t>Alaska Fish and Wildlife News</w:t>
+      </w:r>
+      <w:r>
+        <w:t>.</w:t>
+      </w:r>
+    </w:p>
+    <w:p>
+      <w:pPr>
+        <w:spacing w:line="240" w:lineRule="auto"/>
+        <w:ind w:left="720" w:hanging="720"/>
+      </w:pPr>
+      <w:r>
+        <w:t xml:space="preserve">Walsh, P. D., L. J. T. White, C. Mbina, D. Idiata, Y. Mihindou, F. Maisels, M. Thibault. 2001. Estimates of forest elephant abundance: projecting the relationship between precision and effort. </w:t>
       </w:r>
       <w:r>
         <w:rPr>
